--- a/Prac3_Zvit.docx
+++ b/Prac3_Zvit.docx
@@ -8,7 +8,7 @@
         <w:jc w:val="center"/>
         <w:textAlignment w:val="baseline"/>
         <w:rPr>
-          <w:rFonts w:ascii="Arial" w:hAnsi="Arial" w:cs="Arial"/>
+          <w:rFonts w:ascii="Times New Roman" w:hAnsi="Times New Roman" w:cs="Times New Roman"/>
           <w:b/>
           <w:color w:val="000000"/>
           <w:lang w:val="uk-UA"/>
@@ -16,7 +16,7 @@
       </w:pPr>
       <w:r>
         <w:rPr>
-          <w:rFonts w:ascii="Arial" w:hAnsi="Arial" w:cs="Arial"/>
+          <w:rFonts w:ascii="Times New Roman" w:hAnsi="Times New Roman" w:cs="Times New Roman"/>
           <w:b/>
           <w:color w:val="000000"/>
           <w:lang w:val="uk-UA"/>
@@ -30,7 +30,7 @@
         <w:jc w:val="center"/>
         <w:textAlignment w:val="baseline"/>
         <w:rPr>
-          <w:rFonts w:ascii="Arial" w:hAnsi="Arial" w:cs="Arial"/>
+          <w:rFonts w:ascii="Times New Roman" w:hAnsi="Times New Roman" w:cs="Times New Roman"/>
           <w:b/>
           <w:color w:val="000000"/>
           <w:lang w:val="uk-UA"/>
@@ -47,16 +47,14 @@
         <w:spacing w:before="0" w:beforeAutospacing="0" w:after="0" w:afterAutospacing="0"/>
         <w:textAlignment w:val="baseline"/>
         <w:rPr>
-          <w:rFonts w:ascii="Arial" w:hAnsi="Arial" w:cs="Arial"/>
-          <w:color w:val="000000"/>
-          <w:sz w:val="22"/>
-          <w:szCs w:val="22"/>
-        </w:rPr>
-      </w:pPr>
-      <w:proofErr w:type="spellStart"/>
-      <w:r>
-        <w:rPr>
-          <w:rFonts w:ascii="Arial" w:hAnsi="Arial" w:cs="Arial"/>
+          <w:color w:val="000000"/>
+          <w:sz w:val="22"/>
+          <w:szCs w:val="22"/>
+        </w:rPr>
+      </w:pPr>
+      <w:proofErr w:type="spellStart"/>
+      <w:r>
+        <w:rPr>
           <w:color w:val="000000"/>
           <w:sz w:val="22"/>
           <w:szCs w:val="22"/>
@@ -66,7 +64,6 @@
       <w:proofErr w:type="spellEnd"/>
       <w:r>
         <w:rPr>
-          <w:rFonts w:ascii="Arial" w:hAnsi="Arial" w:cs="Arial"/>
           <w:color w:val="000000"/>
           <w:sz w:val="22"/>
           <w:szCs w:val="22"/>
@@ -77,7 +74,6 @@
       <w:proofErr w:type="gramStart"/>
       <w:r>
         <w:rPr>
-          <w:rFonts w:ascii="Arial" w:hAnsi="Arial" w:cs="Arial"/>
           <w:color w:val="000000"/>
           <w:sz w:val="22"/>
           <w:szCs w:val="22"/>
@@ -87,7 +83,6 @@
       <w:proofErr w:type="gramEnd"/>
       <w:r>
         <w:rPr>
-          <w:rFonts w:ascii="Arial" w:hAnsi="Arial" w:cs="Arial"/>
           <w:color w:val="000000"/>
           <w:sz w:val="22"/>
           <w:szCs w:val="22"/>
@@ -97,7 +92,6 @@
       <w:proofErr w:type="spellEnd"/>
       <w:r>
         <w:rPr>
-          <w:rFonts w:ascii="Arial" w:hAnsi="Arial" w:cs="Arial"/>
           <w:color w:val="000000"/>
           <w:sz w:val="22"/>
           <w:szCs w:val="22"/>
@@ -107,7 +101,6 @@
       <w:proofErr w:type="spellStart"/>
       <w:r>
         <w:rPr>
-          <w:rFonts w:ascii="Arial" w:hAnsi="Arial" w:cs="Arial"/>
           <w:color w:val="000000"/>
           <w:sz w:val="22"/>
           <w:szCs w:val="22"/>
@@ -117,7 +110,6 @@
       <w:proofErr w:type="spellEnd"/>
       <w:r>
         <w:rPr>
-          <w:rFonts w:ascii="Arial" w:hAnsi="Arial" w:cs="Arial"/>
           <w:color w:val="000000"/>
           <w:sz w:val="22"/>
           <w:szCs w:val="22"/>
@@ -132,7 +124,6 @@
         <w:ind w:left="360"/>
         <w:textAlignment w:val="baseline"/>
         <w:rPr>
-          <w:rFonts w:ascii="Arial" w:hAnsi="Arial" w:cs="Arial"/>
           <w:color w:val="000000"/>
           <w:sz w:val="22"/>
           <w:szCs w:val="22"/>
@@ -146,7 +137,6 @@
         <w:ind w:left="360"/>
         <w:textAlignment w:val="baseline"/>
         <w:rPr>
-          <w:rFonts w:ascii="Arial" w:hAnsi="Arial" w:cs="Arial"/>
           <w:color w:val="000000"/>
           <w:sz w:val="22"/>
           <w:szCs w:val="22"/>
@@ -158,7 +148,7 @@
           <w:noProof/>
         </w:rPr>
         <w:drawing>
-          <wp:inline distT="0" distB="0" distL="0" distR="0" wp14:anchorId="29923CF3" wp14:editId="6443DF15">
+          <wp:inline distT="0" distB="0" distL="0" distR="0" wp14:anchorId="7D152FD4" wp14:editId="30D8D61F">
             <wp:extent cx="6152515" cy="2387600"/>
             <wp:effectExtent l="0" t="0" r="635" b="0"/>
             <wp:docPr id="2" name="Рисунок 2"/>
@@ -201,7 +191,6 @@
         <w:ind w:left="360"/>
         <w:textAlignment w:val="baseline"/>
         <w:rPr>
-          <w:rFonts w:ascii="Arial" w:hAnsi="Arial" w:cs="Arial"/>
           <w:color w:val="000000"/>
           <w:sz w:val="22"/>
           <w:szCs w:val="22"/>
@@ -216,15 +205,13 @@
         <w:ind w:left="360"/>
         <w:textAlignment w:val="baseline"/>
         <w:rPr>
-          <w:rFonts w:ascii="Arial" w:hAnsi="Arial" w:cs="Arial"/>
-          <w:color w:val="000000"/>
-          <w:sz w:val="22"/>
-          <w:szCs w:val="22"/>
-        </w:rPr>
-      </w:pPr>
-      <w:r>
-        <w:rPr>
-          <w:rFonts w:ascii="Arial" w:hAnsi="Arial" w:cs="Arial"/>
+          <w:color w:val="000000"/>
+          <w:sz w:val="22"/>
+          <w:szCs w:val="22"/>
+        </w:rPr>
+      </w:pPr>
+      <w:r>
+        <w:rPr>
           <w:color w:val="000000"/>
           <w:sz w:val="22"/>
           <w:szCs w:val="22"/>
@@ -235,7 +222,6 @@
       <w:proofErr w:type="spellStart"/>
       <w:r>
         <w:rPr>
-          <w:rFonts w:ascii="Arial" w:hAnsi="Arial" w:cs="Arial"/>
           <w:color w:val="000000"/>
           <w:sz w:val="22"/>
           <w:szCs w:val="22"/>
@@ -246,7 +232,6 @@
       <w:proofErr w:type="spellEnd"/>
       <w:r>
         <w:rPr>
-          <w:rFonts w:ascii="Arial" w:hAnsi="Arial" w:cs="Arial"/>
           <w:color w:val="000000"/>
           <w:sz w:val="22"/>
           <w:szCs w:val="22"/>
@@ -255,7 +240,6 @@
       </w:r>
       <w:r>
         <w:rPr>
-          <w:rFonts w:ascii="Arial" w:hAnsi="Arial" w:cs="Arial"/>
           <w:color w:val="000000"/>
           <w:sz w:val="22"/>
           <w:szCs w:val="22"/>
@@ -265,36 +249,42 @@
       </w:r>
       <w:r>
         <w:rPr>
-          <w:rFonts w:ascii="Arial" w:hAnsi="Arial" w:cs="Arial"/>
+          <w:color w:val="000000"/>
+          <w:sz w:val="22"/>
+          <w:szCs w:val="22"/>
+        </w:rPr>
+        <w:t xml:space="preserve"> та </w:t>
+      </w:r>
+      <w:proofErr w:type="spellStart"/>
+      <w:r>
+        <w:rPr>
+          <w:color w:val="000000"/>
+          <w:sz w:val="22"/>
+          <w:szCs w:val="22"/>
+        </w:rPr>
+        <w:t>верифікував</w:t>
+      </w:r>
+      <w:proofErr w:type="spellEnd"/>
+      <w:r>
+        <w:rPr>
           <w:color w:val="000000"/>
           <w:sz w:val="22"/>
           <w:szCs w:val="22"/>
         </w:rPr>
         <w:t xml:space="preserve"> </w:t>
       </w:r>
-      <w:r>
-        <w:rPr>
-          <w:rFonts w:ascii="Arial" w:hAnsi="Arial" w:cs="Arial"/>
-          <w:color w:val="000000"/>
-          <w:sz w:val="22"/>
-          <w:szCs w:val="22"/>
-        </w:rPr>
-        <w:t xml:space="preserve">та </w:t>
-      </w:r>
-      <w:proofErr w:type="spellStart"/>
-      <w:r>
-        <w:rPr>
-          <w:rFonts w:ascii="Arial" w:hAnsi="Arial" w:cs="Arial"/>
-          <w:color w:val="000000"/>
-          <w:sz w:val="22"/>
-          <w:szCs w:val="22"/>
-        </w:rPr>
-        <w:t>верифікував</w:t>
-      </w:r>
-      <w:proofErr w:type="spellEnd"/>
-      <w:r>
-        <w:rPr>
-          <w:rFonts w:ascii="Arial" w:hAnsi="Arial" w:cs="Arial"/>
+      <w:proofErr w:type="spellStart"/>
+      <w:r>
+        <w:rPr>
+          <w:color w:val="000000"/>
+          <w:sz w:val="22"/>
+          <w:szCs w:val="22"/>
+        </w:rPr>
+        <w:t>електронну</w:t>
+      </w:r>
+      <w:proofErr w:type="spellEnd"/>
+      <w:r>
+        <w:rPr>
           <w:color w:val="000000"/>
           <w:sz w:val="22"/>
           <w:szCs w:val="22"/>
@@ -304,27 +294,6 @@
       <w:proofErr w:type="spellStart"/>
       <w:r>
         <w:rPr>
-          <w:rFonts w:ascii="Arial" w:hAnsi="Arial" w:cs="Arial"/>
-          <w:color w:val="000000"/>
-          <w:sz w:val="22"/>
-          <w:szCs w:val="22"/>
-        </w:rPr>
-        <w:t>електронну</w:t>
-      </w:r>
-      <w:proofErr w:type="spellEnd"/>
-      <w:r>
-        <w:rPr>
-          <w:rFonts w:ascii="Arial" w:hAnsi="Arial" w:cs="Arial"/>
-          <w:color w:val="000000"/>
-          <w:sz w:val="22"/>
-          <w:szCs w:val="22"/>
-        </w:rPr>
-        <w:t xml:space="preserve"> </w:t>
-      </w:r>
-      <w:proofErr w:type="spellStart"/>
-      <w:r>
-        <w:rPr>
-          <w:rFonts w:ascii="Arial" w:hAnsi="Arial" w:cs="Arial"/>
           <w:color w:val="000000"/>
           <w:sz w:val="22"/>
           <w:szCs w:val="22"/>
@@ -334,7 +303,6 @@
       <w:proofErr w:type="spellEnd"/>
       <w:r>
         <w:rPr>
-          <w:rFonts w:ascii="Arial" w:hAnsi="Arial" w:cs="Arial"/>
           <w:color w:val="000000"/>
           <w:sz w:val="22"/>
           <w:szCs w:val="22"/>
@@ -349,7 +317,6 @@
         <w:ind w:left="360"/>
         <w:textAlignment w:val="baseline"/>
         <w:rPr>
-          <w:rFonts w:ascii="Arial" w:hAnsi="Arial" w:cs="Arial"/>
           <w:color w:val="000000"/>
           <w:sz w:val="22"/>
           <w:szCs w:val="22"/>
@@ -366,7 +333,6 @@
         <w:spacing w:before="0" w:beforeAutospacing="0" w:after="0" w:afterAutospacing="0"/>
         <w:textAlignment w:val="baseline"/>
         <w:rPr>
-          <w:rFonts w:ascii="Arial" w:hAnsi="Arial" w:cs="Arial"/>
           <w:color w:val="000000"/>
           <w:sz w:val="22"/>
           <w:szCs w:val="22"/>
@@ -376,7 +342,6 @@
       <w:proofErr w:type="spellStart"/>
       <w:r>
         <w:rPr>
-          <w:rFonts w:ascii="Arial" w:hAnsi="Arial" w:cs="Arial"/>
           <w:color w:val="000000"/>
           <w:sz w:val="22"/>
           <w:szCs w:val="22"/>
@@ -386,7 +351,6 @@
       <w:proofErr w:type="spellEnd"/>
       <w:r>
         <w:rPr>
-          <w:rFonts w:ascii="Arial" w:hAnsi="Arial" w:cs="Arial"/>
           <w:color w:val="000000"/>
           <w:sz w:val="22"/>
           <w:szCs w:val="22"/>
@@ -397,7 +361,6 @@
       <w:proofErr w:type="gramStart"/>
       <w:r>
         <w:rPr>
-          <w:rFonts w:ascii="Arial" w:hAnsi="Arial" w:cs="Arial"/>
           <w:color w:val="000000"/>
           <w:sz w:val="22"/>
           <w:szCs w:val="22"/>
@@ -407,7 +370,6 @@
       <w:proofErr w:type="gramEnd"/>
       <w:r>
         <w:rPr>
-          <w:rFonts w:ascii="Arial" w:hAnsi="Arial" w:cs="Arial"/>
           <w:color w:val="000000"/>
           <w:sz w:val="22"/>
           <w:szCs w:val="22"/>
@@ -417,7 +379,6 @@
       <w:proofErr w:type="spellEnd"/>
       <w:r>
         <w:rPr>
-          <w:rFonts w:ascii="Arial" w:hAnsi="Arial" w:cs="Arial"/>
           <w:color w:val="000000"/>
           <w:sz w:val="22"/>
           <w:szCs w:val="22"/>
@@ -427,7 +388,6 @@
       <w:proofErr w:type="spellStart"/>
       <w:r>
         <w:rPr>
-          <w:rFonts w:ascii="Arial" w:hAnsi="Arial" w:cs="Arial"/>
           <w:color w:val="000000"/>
           <w:sz w:val="22"/>
           <w:szCs w:val="22"/>
@@ -437,7 +397,6 @@
       <w:proofErr w:type="spellEnd"/>
       <w:r>
         <w:rPr>
-          <w:rFonts w:ascii="Arial" w:hAnsi="Arial" w:cs="Arial"/>
           <w:color w:val="000000"/>
           <w:sz w:val="22"/>
           <w:szCs w:val="22"/>
@@ -447,7 +406,6 @@
       <w:proofErr w:type="spellStart"/>
       <w:r>
         <w:rPr>
-          <w:rFonts w:ascii="Arial" w:hAnsi="Arial" w:cs="Arial"/>
           <w:color w:val="000000"/>
           <w:sz w:val="22"/>
           <w:szCs w:val="22"/>
@@ -457,7 +415,6 @@
       <w:proofErr w:type="spellEnd"/>
       <w:r>
         <w:rPr>
-          <w:rFonts w:ascii="Arial" w:hAnsi="Arial" w:cs="Arial"/>
           <w:color w:val="000000"/>
           <w:sz w:val="22"/>
           <w:szCs w:val="22"/>
@@ -467,7 +424,6 @@
       <w:proofErr w:type="spellStart"/>
       <w:r>
         <w:rPr>
-          <w:rFonts w:ascii="Arial" w:hAnsi="Arial" w:cs="Arial"/>
           <w:color w:val="000000"/>
           <w:sz w:val="22"/>
           <w:szCs w:val="22"/>
@@ -477,7 +433,6 @@
       <w:proofErr w:type="spellEnd"/>
       <w:r>
         <w:rPr>
-          <w:rFonts w:ascii="Arial" w:hAnsi="Arial" w:cs="Arial"/>
           <w:color w:val="000000"/>
           <w:sz w:val="22"/>
           <w:szCs w:val="22"/>
@@ -487,7 +442,6 @@
       <w:proofErr w:type="spellStart"/>
       <w:r>
         <w:rPr>
-          <w:rFonts w:ascii="Arial" w:hAnsi="Arial" w:cs="Arial"/>
           <w:color w:val="000000"/>
           <w:sz w:val="22"/>
           <w:szCs w:val="22"/>
@@ -497,7 +451,6 @@
       <w:proofErr w:type="spellEnd"/>
       <w:r>
         <w:rPr>
-          <w:rFonts w:ascii="Arial" w:hAnsi="Arial" w:cs="Arial"/>
           <w:color w:val="000000"/>
           <w:sz w:val="22"/>
           <w:szCs w:val="22"/>
@@ -507,7 +460,6 @@
       <w:proofErr w:type="spellStart"/>
       <w:r>
         <w:rPr>
-          <w:rFonts w:ascii="Arial" w:hAnsi="Arial" w:cs="Arial"/>
           <w:color w:val="000000"/>
           <w:sz w:val="22"/>
           <w:szCs w:val="22"/>
@@ -523,7 +475,6 @@
         <w:ind w:left="360"/>
         <w:textAlignment w:val="baseline"/>
         <w:rPr>
-          <w:rFonts w:ascii="Arial" w:hAnsi="Arial" w:cs="Arial"/>
           <w:color w:val="000000"/>
           <w:sz w:val="22"/>
           <w:szCs w:val="22"/>
@@ -538,7 +489,6 @@
         <w:ind w:left="360"/>
         <w:textAlignment w:val="baseline"/>
         <w:rPr>
-          <w:rFonts w:ascii="Arial" w:hAnsi="Arial" w:cs="Arial"/>
           <w:color w:val="000000"/>
           <w:sz w:val="22"/>
           <w:szCs w:val="22"/>
@@ -549,7 +499,7 @@
           <w:noProof/>
         </w:rPr>
         <w:drawing>
-          <wp:inline distT="0" distB="0" distL="0" distR="0" wp14:anchorId="477A00C8" wp14:editId="226DDCEA">
+          <wp:inline distT="0" distB="0" distL="0" distR="0" wp14:anchorId="099B31B7" wp14:editId="21CEF3C7">
             <wp:extent cx="6152515" cy="5732145"/>
             <wp:effectExtent l="0" t="0" r="635" b="1905"/>
             <wp:docPr id="1" name="Рисунок 1"/>
@@ -592,16 +542,14 @@
         <w:ind w:left="360"/>
         <w:textAlignment w:val="baseline"/>
         <w:rPr>
-          <w:rFonts w:ascii="Arial" w:hAnsi="Arial" w:cs="Arial"/>
-          <w:color w:val="000000"/>
-          <w:sz w:val="22"/>
-          <w:szCs w:val="22"/>
-          <w:lang w:val="uk-UA"/>
-        </w:rPr>
-      </w:pPr>
-      <w:r>
-        <w:rPr>
-          <w:rFonts w:ascii="Arial" w:hAnsi="Arial" w:cs="Arial"/>
+          <w:color w:val="000000"/>
+          <w:sz w:val="22"/>
+          <w:szCs w:val="22"/>
+          <w:lang w:val="uk-UA"/>
+        </w:rPr>
+      </w:pPr>
+      <w:r>
+        <w:rPr>
           <w:color w:val="000000"/>
           <w:sz w:val="22"/>
           <w:szCs w:val="22"/>
@@ -612,7 +560,6 @@
       <w:proofErr w:type="spellStart"/>
       <w:r>
         <w:rPr>
-          <w:rFonts w:ascii="Arial" w:hAnsi="Arial" w:cs="Arial"/>
           <w:color w:val="000000"/>
           <w:sz w:val="22"/>
           <w:szCs w:val="22"/>
@@ -623,7 +570,6 @@
       <w:proofErr w:type="spellEnd"/>
       <w:r>
         <w:rPr>
-          <w:rFonts w:ascii="Arial" w:hAnsi="Arial" w:cs="Arial"/>
           <w:color w:val="000000"/>
           <w:sz w:val="22"/>
           <w:szCs w:val="22"/>
@@ -639,7 +585,6 @@
         <w:ind w:left="360"/>
         <w:textAlignment w:val="baseline"/>
         <w:rPr>
-          <w:rFonts w:ascii="Arial" w:hAnsi="Arial" w:cs="Arial"/>
           <w:color w:val="000000"/>
           <w:sz w:val="22"/>
           <w:szCs w:val="22"/>
@@ -654,7 +599,6 @@
         <w:ind w:left="360"/>
         <w:textAlignment w:val="baseline"/>
         <w:rPr>
-          <w:rFonts w:ascii="Arial" w:hAnsi="Arial" w:cs="Arial"/>
           <w:color w:val="000000"/>
           <w:sz w:val="22"/>
           <w:szCs w:val="22"/>
@@ -666,7 +610,7 @@
           <w:noProof/>
         </w:rPr>
         <w:drawing>
-          <wp:inline distT="0" distB="0" distL="0" distR="0" wp14:anchorId="7ED413EA" wp14:editId="20160E3E">
+          <wp:inline distT="0" distB="0" distL="0" distR="0" wp14:anchorId="1B6AD8E9" wp14:editId="6D101E49">
             <wp:extent cx="6152515" cy="3976370"/>
             <wp:effectExtent l="0" t="0" r="635" b="5080"/>
             <wp:docPr id="3" name="Рисунок 3"/>
@@ -709,15 +653,13 @@
         <w:ind w:left="360"/>
         <w:textAlignment w:val="baseline"/>
         <w:rPr>
-          <w:rFonts w:ascii="Arial" w:hAnsi="Arial" w:cs="Arial"/>
-          <w:color w:val="000000"/>
-          <w:sz w:val="22"/>
-          <w:szCs w:val="22"/>
-        </w:rPr>
-      </w:pPr>
-      <w:r>
-        <w:rPr>
-          <w:rFonts w:ascii="Arial" w:hAnsi="Arial" w:cs="Arial"/>
+          <w:color w:val="000000"/>
+          <w:sz w:val="22"/>
+          <w:szCs w:val="22"/>
+        </w:rPr>
+      </w:pPr>
+      <w:r>
+        <w:rPr>
           <w:color w:val="000000"/>
           <w:sz w:val="22"/>
           <w:szCs w:val="22"/>
@@ -728,7 +670,6 @@
       <w:proofErr w:type="spellStart"/>
       <w:r>
         <w:rPr>
-          <w:rFonts w:ascii="Arial" w:hAnsi="Arial" w:cs="Arial"/>
           <w:color w:val="000000"/>
           <w:sz w:val="22"/>
           <w:szCs w:val="22"/>
@@ -739,7 +680,6 @@
       <w:proofErr w:type="spellEnd"/>
       <w:r>
         <w:rPr>
-          <w:rFonts w:ascii="Arial" w:hAnsi="Arial" w:cs="Arial"/>
           <w:color w:val="000000"/>
           <w:sz w:val="22"/>
           <w:szCs w:val="22"/>
@@ -755,7 +695,6 @@
         <w:ind w:left="360"/>
         <w:textAlignment w:val="baseline"/>
         <w:rPr>
-          <w:rFonts w:ascii="Arial" w:hAnsi="Arial" w:cs="Arial"/>
           <w:color w:val="000000"/>
           <w:sz w:val="22"/>
           <w:szCs w:val="22"/>
@@ -772,7 +711,6 @@
         <w:spacing w:before="0" w:beforeAutospacing="0" w:after="0" w:afterAutospacing="0"/>
         <w:textAlignment w:val="baseline"/>
         <w:rPr>
-          <w:rFonts w:ascii="Arial" w:hAnsi="Arial" w:cs="Arial"/>
           <w:color w:val="000000"/>
           <w:sz w:val="22"/>
           <w:szCs w:val="22"/>
@@ -782,7 +720,6 @@
       <w:proofErr w:type="gramStart"/>
       <w:r>
         <w:rPr>
-          <w:rFonts w:ascii="Arial" w:hAnsi="Arial" w:cs="Arial"/>
           <w:color w:val="000000"/>
           <w:sz w:val="22"/>
           <w:szCs w:val="22"/>
@@ -792,7 +729,6 @@
       <w:proofErr w:type="spellEnd"/>
       <w:r>
         <w:rPr>
-          <w:rFonts w:ascii="Arial" w:hAnsi="Arial" w:cs="Arial"/>
           <w:color w:val="000000"/>
           <w:sz w:val="22"/>
           <w:szCs w:val="22"/>
@@ -802,7 +738,6 @@
       <w:proofErr w:type="spellStart"/>
       <w:r>
         <w:rPr>
-          <w:rFonts w:ascii="Arial" w:hAnsi="Arial" w:cs="Arial"/>
           <w:color w:val="000000"/>
           <w:sz w:val="22"/>
           <w:szCs w:val="22"/>
@@ -812,7 +747,6 @@
       <w:proofErr w:type="spellEnd"/>
       <w:r>
         <w:rPr>
-          <w:rFonts w:ascii="Arial" w:hAnsi="Arial" w:cs="Arial"/>
           <w:color w:val="000000"/>
           <w:sz w:val="22"/>
           <w:szCs w:val="22"/>
@@ -822,7 +756,6 @@
       <w:proofErr w:type="spellStart"/>
       <w:r>
         <w:rPr>
-          <w:rFonts w:ascii="Arial" w:hAnsi="Arial" w:cs="Arial"/>
           <w:color w:val="000000"/>
           <w:sz w:val="22"/>
           <w:szCs w:val="22"/>
@@ -832,7 +765,6 @@
       <w:proofErr w:type="spellEnd"/>
       <w:r>
         <w:rPr>
-          <w:rFonts w:ascii="Arial" w:hAnsi="Arial" w:cs="Arial"/>
           <w:color w:val="000000"/>
           <w:sz w:val="22"/>
           <w:szCs w:val="22"/>
@@ -842,7 +774,6 @@
       <w:proofErr w:type="spellStart"/>
       <w:r>
         <w:rPr>
-          <w:rFonts w:ascii="Arial" w:hAnsi="Arial" w:cs="Arial"/>
           <w:color w:val="000000"/>
           <w:sz w:val="22"/>
           <w:szCs w:val="22"/>
@@ -852,7 +783,6 @@
       <w:proofErr w:type="spellEnd"/>
       <w:r>
         <w:rPr>
-          <w:rFonts w:ascii="Arial" w:hAnsi="Arial" w:cs="Arial"/>
           <w:color w:val="000000"/>
           <w:sz w:val="22"/>
           <w:szCs w:val="22"/>
@@ -862,7 +792,6 @@
       <w:proofErr w:type="spellStart"/>
       <w:r>
         <w:rPr>
-          <w:rFonts w:ascii="Arial" w:hAnsi="Arial" w:cs="Arial"/>
           <w:color w:val="000000"/>
           <w:sz w:val="22"/>
           <w:szCs w:val="22"/>
@@ -872,7 +801,6 @@
       <w:proofErr w:type="spellEnd"/>
       <w:r>
         <w:rPr>
-          <w:rFonts w:ascii="Arial" w:hAnsi="Arial" w:cs="Arial"/>
           <w:color w:val="000000"/>
           <w:sz w:val="22"/>
           <w:szCs w:val="22"/>
@@ -882,7 +810,6 @@
       <w:proofErr w:type="spellStart"/>
       <w:r>
         <w:rPr>
-          <w:rFonts w:ascii="Arial" w:hAnsi="Arial" w:cs="Arial"/>
           <w:color w:val="000000"/>
           <w:sz w:val="22"/>
           <w:szCs w:val="22"/>
@@ -892,7 +819,6 @@
       <w:proofErr w:type="spellEnd"/>
       <w:r>
         <w:rPr>
-          <w:rFonts w:ascii="Arial" w:hAnsi="Arial" w:cs="Arial"/>
           <w:color w:val="000000"/>
           <w:sz w:val="22"/>
           <w:szCs w:val="22"/>
@@ -902,7 +828,6 @@
       <w:proofErr w:type="spellStart"/>
       <w:r>
         <w:rPr>
-          <w:rFonts w:ascii="Arial" w:hAnsi="Arial" w:cs="Arial"/>
           <w:color w:val="000000"/>
           <w:sz w:val="22"/>
           <w:szCs w:val="22"/>
@@ -919,20 +844,18 @@
         <w:ind w:left="360"/>
         <w:textAlignment w:val="baseline"/>
         <w:rPr>
-          <w:rFonts w:ascii="Arial" w:hAnsi="Arial" w:cs="Arial"/>
-          <w:color w:val="000000"/>
-          <w:sz w:val="22"/>
-          <w:szCs w:val="22"/>
-        </w:rPr>
-      </w:pPr>
-    </w:p>
-    <w:p>
-      <w:pPr>
-        <w:pStyle w:val="a3"/>
-        <w:spacing w:before="0" w:beforeAutospacing="0" w:after="0" w:afterAutospacing="0"/>
-        <w:textAlignment w:val="baseline"/>
-        <w:rPr>
-          <w:rFonts w:ascii="Arial" w:hAnsi="Arial" w:cs="Arial"/>
+          <w:color w:val="000000"/>
+          <w:sz w:val="22"/>
+          <w:szCs w:val="22"/>
+        </w:rPr>
+      </w:pPr>
+    </w:p>
+    <w:p>
+      <w:pPr>
+        <w:pStyle w:val="a3"/>
+        <w:spacing w:before="0" w:beforeAutospacing="0" w:after="0" w:afterAutospacing="0"/>
+        <w:textAlignment w:val="baseline"/>
+        <w:rPr>
           <w:color w:val="000000"/>
           <w:sz w:val="22"/>
           <w:szCs w:val="22"/>
@@ -944,7 +867,7 @@
           <w:noProof/>
         </w:rPr>
         <w:drawing>
-          <wp:inline distT="0" distB="0" distL="0" distR="0" wp14:anchorId="056397F8" wp14:editId="58C9A5D6">
+          <wp:inline distT="0" distB="0" distL="0" distR="0" wp14:anchorId="1E66C6D7" wp14:editId="67E6E45E">
             <wp:extent cx="3028950" cy="1809750"/>
             <wp:effectExtent l="0" t="0" r="0" b="0"/>
             <wp:docPr id="4" name="Рисунок 4"/>
@@ -984,7 +907,7 @@
           <w:noProof/>
         </w:rPr>
         <w:drawing>
-          <wp:inline distT="0" distB="0" distL="0" distR="0" wp14:anchorId="206C8FA6" wp14:editId="7FCF9A1C">
+          <wp:inline distT="0" distB="0" distL="0" distR="0" wp14:anchorId="1FD3E82E" wp14:editId="1F7EF41F">
             <wp:extent cx="3004542" cy="981075"/>
             <wp:effectExtent l="0" t="0" r="5715" b="0"/>
             <wp:docPr id="5" name="Рисунок 5"/>
@@ -1026,7 +949,6 @@
         <w:spacing w:before="0" w:beforeAutospacing="0" w:after="0" w:afterAutospacing="0"/>
         <w:textAlignment w:val="baseline"/>
         <w:rPr>
-          <w:rFonts w:ascii="Arial" w:hAnsi="Arial" w:cs="Arial"/>
           <w:color w:val="000000"/>
           <w:sz w:val="22"/>
           <w:szCs w:val="22"/>
@@ -1040,7 +962,6 @@
         <w:spacing w:before="0" w:beforeAutospacing="0" w:after="0" w:afterAutospacing="0"/>
         <w:textAlignment w:val="baseline"/>
         <w:rPr>
-          <w:rFonts w:ascii="Arial" w:hAnsi="Arial" w:cs="Arial"/>
           <w:color w:val="000000"/>
           <w:sz w:val="22"/>
           <w:szCs w:val="22"/>
@@ -1049,7 +970,6 @@
       </w:pPr>
       <w:r>
         <w:rPr>
-          <w:rFonts w:ascii="Arial" w:hAnsi="Arial" w:cs="Arial"/>
           <w:color w:val="000000"/>
           <w:sz w:val="22"/>
           <w:szCs w:val="22"/>
@@ -1060,7 +980,6 @@
       <w:proofErr w:type="spellStart"/>
       <w:r>
         <w:rPr>
-          <w:rFonts w:ascii="Arial" w:hAnsi="Arial" w:cs="Arial"/>
           <w:color w:val="000000"/>
           <w:sz w:val="22"/>
           <w:szCs w:val="22"/>
@@ -1070,7 +989,6 @@
       <w:proofErr w:type="spellEnd"/>
       <w:r>
         <w:rPr>
-          <w:rFonts w:ascii="Arial" w:hAnsi="Arial" w:cs="Arial"/>
           <w:color w:val="000000"/>
           <w:sz w:val="22"/>
           <w:szCs w:val="22"/>
@@ -1080,7 +998,6 @@
       </w:r>
       <w:r>
         <w:rPr>
-          <w:rFonts w:ascii="Arial" w:hAnsi="Arial" w:cs="Arial"/>
           <w:color w:val="000000"/>
           <w:sz w:val="22"/>
           <w:szCs w:val="22"/>
@@ -1090,7 +1007,6 @@
       </w:r>
       <w:r>
         <w:rPr>
-          <w:rFonts w:ascii="Arial" w:hAnsi="Arial" w:cs="Arial"/>
           <w:color w:val="000000"/>
           <w:sz w:val="22"/>
           <w:szCs w:val="22"/>
@@ -1100,7 +1016,6 @@
       </w:r>
       <w:r>
         <w:rPr>
-          <w:rFonts w:ascii="Arial" w:hAnsi="Arial" w:cs="Arial"/>
           <w:color w:val="000000"/>
           <w:sz w:val="22"/>
           <w:szCs w:val="22"/>
@@ -1110,7 +1025,6 @@
       <w:proofErr w:type="spellStart"/>
       <w:r>
         <w:rPr>
-          <w:rFonts w:ascii="Arial" w:hAnsi="Arial" w:cs="Arial"/>
           <w:color w:val="000000"/>
           <w:sz w:val="22"/>
           <w:szCs w:val="22"/>
@@ -1121,7 +1035,6 @@
       <w:proofErr w:type="spellEnd"/>
       <w:r>
         <w:rPr>
-          <w:rFonts w:ascii="Arial" w:hAnsi="Arial" w:cs="Arial"/>
           <w:color w:val="000000"/>
           <w:sz w:val="22"/>
           <w:szCs w:val="22"/>
@@ -1131,7 +1044,6 @@
       </w:r>
       <w:r>
         <w:rPr>
-          <w:rFonts w:ascii="Arial" w:hAnsi="Arial" w:cs="Arial"/>
           <w:color w:val="000000"/>
           <w:sz w:val="22"/>
           <w:szCs w:val="22"/>
@@ -1146,7 +1058,6 @@
         <w:spacing w:before="0" w:beforeAutospacing="0" w:after="0" w:afterAutospacing="0"/>
         <w:textAlignment w:val="baseline"/>
         <w:rPr>
-          <w:rFonts w:ascii="Arial" w:hAnsi="Arial" w:cs="Arial"/>
           <w:color w:val="000000"/>
           <w:sz w:val="22"/>
           <w:szCs w:val="22"/>
@@ -1160,7 +1071,6 @@
         <w:spacing w:before="0" w:beforeAutospacing="0" w:after="0" w:afterAutospacing="0"/>
         <w:textAlignment w:val="baseline"/>
         <w:rPr>
-          <w:rFonts w:ascii="Arial" w:hAnsi="Arial" w:cs="Arial"/>
           <w:color w:val="000000"/>
           <w:sz w:val="22"/>
           <w:szCs w:val="22"/>
@@ -1172,7 +1082,7 @@
           <w:noProof/>
         </w:rPr>
         <w:drawing>
-          <wp:inline distT="0" distB="0" distL="0" distR="0" wp14:anchorId="46D3619D" wp14:editId="1CA8A532">
+          <wp:inline distT="0" distB="0" distL="0" distR="0" wp14:anchorId="646800B5" wp14:editId="04F0097B">
             <wp:extent cx="6152515" cy="2150110"/>
             <wp:effectExtent l="0" t="0" r="635" b="2540"/>
             <wp:docPr id="6" name="Рисунок 6"/>
@@ -1214,16 +1124,14 @@
         <w:spacing w:before="0" w:beforeAutospacing="0" w:after="0" w:afterAutospacing="0"/>
         <w:textAlignment w:val="baseline"/>
         <w:rPr>
-          <w:rFonts w:ascii="Arial" w:hAnsi="Arial" w:cs="Arial"/>
-          <w:color w:val="000000"/>
-          <w:sz w:val="22"/>
-          <w:szCs w:val="22"/>
-          <w:lang w:val="uk-UA"/>
-        </w:rPr>
-      </w:pPr>
-      <w:r>
-        <w:rPr>
-          <w:rFonts w:ascii="Arial" w:hAnsi="Arial" w:cs="Arial"/>
+          <w:color w:val="000000"/>
+          <w:sz w:val="22"/>
+          <w:szCs w:val="22"/>
+          <w:lang w:val="uk-UA"/>
+        </w:rPr>
+      </w:pPr>
+      <w:r>
+        <w:rPr>
           <w:color w:val="000000"/>
           <w:sz w:val="22"/>
           <w:szCs w:val="22"/>
@@ -1233,7 +1141,6 @@
       </w:r>
       <w:r>
         <w:rPr>
-          <w:rFonts w:ascii="Arial" w:hAnsi="Arial" w:cs="Arial"/>
           <w:color w:val="000000"/>
           <w:sz w:val="22"/>
           <w:szCs w:val="22"/>
@@ -1243,7 +1150,6 @@
       </w:r>
       <w:r>
         <w:rPr>
-          <w:rFonts w:ascii="Arial" w:hAnsi="Arial" w:cs="Arial"/>
           <w:color w:val="000000"/>
           <w:sz w:val="22"/>
           <w:szCs w:val="22"/>
@@ -1253,7 +1159,6 @@
       </w:r>
       <w:r>
         <w:rPr>
-          <w:rFonts w:ascii="Arial" w:hAnsi="Arial" w:cs="Arial"/>
           <w:color w:val="000000"/>
           <w:sz w:val="22"/>
           <w:szCs w:val="22"/>
@@ -1263,7 +1168,6 @@
       </w:r>
       <w:r>
         <w:rPr>
-          <w:rFonts w:ascii="Arial" w:hAnsi="Arial" w:cs="Arial"/>
           <w:color w:val="000000"/>
           <w:sz w:val="22"/>
           <w:szCs w:val="22"/>
@@ -1273,7 +1177,6 @@
       </w:r>
       <w:r>
         <w:rPr>
-          <w:rFonts w:ascii="Arial" w:hAnsi="Arial" w:cs="Arial"/>
           <w:color w:val="000000"/>
           <w:sz w:val="22"/>
           <w:szCs w:val="22"/>
@@ -1283,7 +1186,6 @@
       </w:r>
       <w:r>
         <w:rPr>
-          <w:rFonts w:ascii="Arial" w:hAnsi="Arial" w:cs="Arial"/>
           <w:color w:val="000000"/>
           <w:sz w:val="22"/>
           <w:szCs w:val="22"/>
@@ -1293,7 +1195,6 @@
       </w:r>
       <w:r>
         <w:rPr>
-          <w:rFonts w:ascii="Arial" w:hAnsi="Arial" w:cs="Arial"/>
           <w:color w:val="000000"/>
           <w:sz w:val="22"/>
           <w:szCs w:val="22"/>
@@ -1303,32 +1204,20 @@
       </w:r>
       <w:r>
         <w:rPr>
-          <w:rFonts w:ascii="Arial" w:hAnsi="Arial" w:cs="Arial"/>
-          <w:color w:val="000000"/>
-          <w:sz w:val="22"/>
-          <w:szCs w:val="22"/>
-          <w:lang w:val="uk-UA"/>
-        </w:rPr>
-        <w:t xml:space="preserve"> ) в</w:t>
-      </w:r>
-      <w:r>
-        <w:rPr>
-          <w:rFonts w:ascii="Arial" w:hAnsi="Arial" w:cs="Arial"/>
-          <w:color w:val="000000"/>
-          <w:sz w:val="22"/>
-          <w:szCs w:val="22"/>
-          <w:lang w:val="uk-UA"/>
-        </w:rPr>
-        <w:t>ідрізняються.</w:t>
-      </w:r>
-    </w:p>
-    <w:p>
-      <w:pPr>
-        <w:pStyle w:val="a3"/>
-        <w:spacing w:before="0" w:beforeAutospacing="0" w:after="0" w:afterAutospacing="0"/>
-        <w:textAlignment w:val="baseline"/>
-        <w:rPr>
-          <w:rFonts w:ascii="Arial" w:hAnsi="Arial" w:cs="Arial"/>
+          <w:color w:val="000000"/>
+          <w:sz w:val="22"/>
+          <w:szCs w:val="22"/>
+          <w:lang w:val="uk-UA"/>
+        </w:rPr>
+        <w:t xml:space="preserve"> ) відрізняються.</w:t>
+      </w:r>
+    </w:p>
+    <w:p>
+      <w:pPr>
+        <w:pStyle w:val="a3"/>
+        <w:spacing w:before="0" w:beforeAutospacing="0" w:after="0" w:afterAutospacing="0"/>
+        <w:textAlignment w:val="baseline"/>
+        <w:rPr>
           <w:color w:val="000000"/>
           <w:sz w:val="22"/>
           <w:szCs w:val="22"/>
@@ -1341,7 +1230,7 @@
         </w:rPr>
         <w:lastRenderedPageBreak/>
         <w:drawing>
-          <wp:inline distT="0" distB="0" distL="0" distR="0" wp14:anchorId="6E86266F" wp14:editId="646D512C">
+          <wp:inline distT="0" distB="0" distL="0" distR="0" wp14:anchorId="07A8727A" wp14:editId="643C6E09">
             <wp:extent cx="6152515" cy="5494020"/>
             <wp:effectExtent l="0" t="0" r="635" b="0"/>
             <wp:docPr id="7" name="Рисунок 7"/>
@@ -1383,7 +1272,6 @@
         <w:spacing w:before="0" w:beforeAutospacing="0" w:after="0" w:afterAutospacing="0"/>
         <w:textAlignment w:val="baseline"/>
         <w:rPr>
-          <w:rFonts w:ascii="Arial" w:hAnsi="Arial" w:cs="Arial"/>
           <w:color w:val="000000"/>
           <w:sz w:val="22"/>
           <w:szCs w:val="22"/>
@@ -1395,7 +1283,7 @@
           <w:noProof/>
         </w:rPr>
         <w:drawing>
-          <wp:inline distT="0" distB="0" distL="0" distR="0" wp14:anchorId="52290832" wp14:editId="7C62814A">
+          <wp:inline distT="0" distB="0" distL="0" distR="0" wp14:anchorId="7D56468D" wp14:editId="71DD9604">
             <wp:extent cx="6152515" cy="3602990"/>
             <wp:effectExtent l="0" t="0" r="635" b="0"/>
             <wp:docPr id="8" name="Рисунок 8"/>
@@ -1437,17 +1325,15 @@
         <w:spacing w:before="0" w:beforeAutospacing="0" w:after="0" w:afterAutospacing="0"/>
         <w:textAlignment w:val="baseline"/>
         <w:rPr>
-          <w:rFonts w:ascii="Arial" w:hAnsi="Arial" w:cs="Arial"/>
-          <w:color w:val="000000"/>
-          <w:sz w:val="22"/>
-          <w:szCs w:val="22"/>
-          <w:lang w:val="uk-UA"/>
-        </w:rPr>
-      </w:pPr>
-      <w:proofErr w:type="spellStart"/>
-      <w:r>
-        <w:rPr>
-          <w:rFonts w:ascii="Arial" w:hAnsi="Arial" w:cs="Arial"/>
+          <w:color w:val="000000"/>
+          <w:sz w:val="22"/>
+          <w:szCs w:val="22"/>
+          <w:lang w:val="uk-UA"/>
+        </w:rPr>
+      </w:pPr>
+      <w:proofErr w:type="spellStart"/>
+      <w:r>
+        <w:rPr>
           <w:color w:val="000000"/>
           <w:sz w:val="22"/>
           <w:szCs w:val="22"/>
@@ -1457,7 +1343,6 @@
       <w:proofErr w:type="spellEnd"/>
       <w:r>
         <w:rPr>
-          <w:rFonts w:ascii="Arial" w:hAnsi="Arial" w:cs="Arial"/>
           <w:color w:val="000000"/>
           <w:sz w:val="22"/>
           <w:szCs w:val="22"/>
@@ -1467,7 +1352,6 @@
       <w:proofErr w:type="spellStart"/>
       <w:r>
         <w:rPr>
-          <w:rFonts w:ascii="Arial" w:hAnsi="Arial" w:cs="Arial"/>
           <w:color w:val="000000"/>
           <w:sz w:val="22"/>
           <w:szCs w:val="22"/>
@@ -1477,7 +1361,6 @@
       <w:proofErr w:type="spellEnd"/>
       <w:r>
         <w:rPr>
-          <w:rFonts w:ascii="Arial" w:hAnsi="Arial" w:cs="Arial"/>
           <w:color w:val="000000"/>
           <w:sz w:val="22"/>
           <w:szCs w:val="22"/>
@@ -1491,21 +1374,19 @@
         <w:spacing w:before="0" w:beforeAutospacing="0" w:after="0" w:afterAutospacing="0"/>
         <w:textAlignment w:val="baseline"/>
         <w:rPr>
-          <w:rFonts w:ascii="Arial" w:hAnsi="Arial" w:cs="Arial"/>
-          <w:color w:val="000000"/>
-          <w:sz w:val="22"/>
-          <w:szCs w:val="22"/>
-          <w:lang w:val="uk-UA"/>
-        </w:rPr>
-      </w:pPr>
-    </w:p>
-    <w:p>
-      <w:pPr>
-        <w:pStyle w:val="a3"/>
-        <w:spacing w:before="0" w:beforeAutospacing="0" w:after="0" w:afterAutospacing="0"/>
-        <w:textAlignment w:val="baseline"/>
-        <w:rPr>
-          <w:rFonts w:ascii="Arial" w:hAnsi="Arial" w:cs="Arial"/>
+          <w:color w:val="000000"/>
+          <w:sz w:val="22"/>
+          <w:szCs w:val="22"/>
+          <w:lang w:val="uk-UA"/>
+        </w:rPr>
+      </w:pPr>
+    </w:p>
+    <w:p>
+      <w:pPr>
+        <w:pStyle w:val="a3"/>
+        <w:spacing w:before="0" w:beforeAutospacing="0" w:after="0" w:afterAutospacing="0"/>
+        <w:textAlignment w:val="baseline"/>
+        <w:rPr>
           <w:color w:val="000000"/>
           <w:sz w:val="22"/>
           <w:szCs w:val="22"/>
@@ -1518,7 +1399,7 @@
         </w:rPr>
         <w:lastRenderedPageBreak/>
         <w:drawing>
-          <wp:inline distT="0" distB="0" distL="0" distR="0" wp14:anchorId="4C58AD41" wp14:editId="445E4FBC">
+          <wp:inline distT="0" distB="0" distL="0" distR="0" wp14:anchorId="5CD10EF6" wp14:editId="5B37E8C7">
             <wp:extent cx="6152515" cy="3750310"/>
             <wp:effectExtent l="0" t="0" r="635" b="2540"/>
             <wp:docPr id="11" name="Рисунок 11"/>
@@ -1560,43 +1441,39 @@
         <w:spacing w:before="0" w:beforeAutospacing="0" w:after="0" w:afterAutospacing="0"/>
         <w:textAlignment w:val="baseline"/>
         <w:rPr>
-          <w:rFonts w:ascii="Arial" w:hAnsi="Arial" w:cs="Arial"/>
-          <w:color w:val="000000"/>
-          <w:sz w:val="22"/>
-          <w:szCs w:val="22"/>
-          <w:lang w:val="uk-UA"/>
-        </w:rPr>
-      </w:pPr>
-    </w:p>
-    <w:p>
-      <w:pPr>
-        <w:pStyle w:val="a3"/>
-        <w:spacing w:before="0" w:beforeAutospacing="0" w:after="0" w:afterAutospacing="0"/>
-        <w:textAlignment w:val="baseline"/>
-        <w:rPr>
-          <w:rFonts w:ascii="Arial" w:hAnsi="Arial" w:cs="Arial"/>
-          <w:color w:val="000000"/>
-          <w:sz w:val="22"/>
-          <w:szCs w:val="22"/>
-        </w:rPr>
-      </w:pPr>
-    </w:p>
-    <w:p>
-      <w:pPr>
-        <w:pStyle w:val="a3"/>
-        <w:spacing w:before="0" w:beforeAutospacing="0" w:after="0" w:afterAutospacing="0"/>
-        <w:rPr>
-          <w:rFonts w:ascii="Arial" w:hAnsi="Arial" w:cs="Arial"/>
-          <w:color w:val="000000"/>
-          <w:sz w:val="22"/>
-          <w:szCs w:val="22"/>
-          <w:lang w:val="uk-UA"/>
-        </w:rPr>
-      </w:pPr>
-      <w:proofErr w:type="spellStart"/>
-      <w:r>
-        <w:rPr>
-          <w:rFonts w:ascii="Arial" w:hAnsi="Arial" w:cs="Arial"/>
+          <w:color w:val="000000"/>
+          <w:sz w:val="22"/>
+          <w:szCs w:val="22"/>
+          <w:lang w:val="uk-UA"/>
+        </w:rPr>
+      </w:pPr>
+    </w:p>
+    <w:p>
+      <w:pPr>
+        <w:pStyle w:val="a3"/>
+        <w:spacing w:before="0" w:beforeAutospacing="0" w:after="0" w:afterAutospacing="0"/>
+        <w:textAlignment w:val="baseline"/>
+        <w:rPr>
+          <w:color w:val="000000"/>
+          <w:sz w:val="22"/>
+          <w:szCs w:val="22"/>
+        </w:rPr>
+      </w:pPr>
+    </w:p>
+    <w:p>
+      <w:pPr>
+        <w:pStyle w:val="a3"/>
+        <w:spacing w:before="0" w:beforeAutospacing="0" w:after="0" w:afterAutospacing="0"/>
+        <w:rPr>
+          <w:color w:val="000000"/>
+          <w:sz w:val="22"/>
+          <w:szCs w:val="22"/>
+          <w:lang w:val="uk-UA"/>
+        </w:rPr>
+      </w:pPr>
+      <w:proofErr w:type="spellStart"/>
+      <w:r>
+        <w:rPr>
           <w:color w:val="000000"/>
           <w:sz w:val="22"/>
           <w:szCs w:val="22"/>
@@ -1606,25 +1483,14 @@
       <w:proofErr w:type="spellEnd"/>
       <w:r>
         <w:rPr>
-          <w:rFonts w:ascii="Arial" w:hAnsi="Arial" w:cs="Arial"/>
-          <w:color w:val="000000"/>
-          <w:sz w:val="22"/>
-          <w:szCs w:val="22"/>
-        </w:rPr>
-        <w:t>: об</w:t>
-      </w:r>
-      <w:r>
-        <w:rPr>
-          <w:rFonts w:ascii="Arial" w:hAnsi="Arial" w:cs="Arial"/>
-          <w:color w:val="000000"/>
-          <w:sz w:val="22"/>
-          <w:szCs w:val="22"/>
-        </w:rPr>
-        <w:t>’</w:t>
-      </w:r>
-      <w:r>
-        <w:rPr>
-          <w:rFonts w:ascii="Arial" w:hAnsi="Arial" w:cs="Arial"/>
+          <w:color w:val="000000"/>
+          <w:sz w:val="22"/>
+          <w:szCs w:val="22"/>
+        </w:rPr>
+        <w:t>: об’</w:t>
+      </w:r>
+      <w:r>
+        <w:rPr>
           <w:color w:val="000000"/>
           <w:sz w:val="22"/>
           <w:szCs w:val="22"/>
@@ -1635,7 +1501,6 @@
       <w:proofErr w:type="spellStart"/>
       <w:r>
         <w:rPr>
-          <w:rFonts w:ascii="Arial" w:hAnsi="Arial" w:cs="Arial"/>
           <w:color w:val="000000"/>
           <w:sz w:val="22"/>
           <w:szCs w:val="22"/>
@@ -1645,7 +1510,6 @@
       <w:proofErr w:type="spellEnd"/>
       <w:r>
         <w:rPr>
-          <w:rFonts w:ascii="Arial" w:hAnsi="Arial" w:cs="Arial"/>
           <w:color w:val="000000"/>
           <w:sz w:val="22"/>
           <w:szCs w:val="22"/>
@@ -1655,7 +1519,6 @@
       <w:proofErr w:type="spellStart"/>
       <w:r>
         <w:rPr>
-          <w:rFonts w:ascii="Arial" w:hAnsi="Arial" w:cs="Arial"/>
           <w:color w:val="000000"/>
           <w:sz w:val="22"/>
           <w:szCs w:val="22"/>
@@ -1665,7 +1528,6 @@
       <w:proofErr w:type="spellEnd"/>
       <w:r>
         <w:rPr>
-          <w:rFonts w:ascii="Arial" w:hAnsi="Arial" w:cs="Arial"/>
           <w:color w:val="000000"/>
           <w:sz w:val="22"/>
           <w:szCs w:val="22"/>
@@ -1674,7 +1536,6 @@
       </w:r>
       <w:r>
         <w:rPr>
-          <w:rFonts w:ascii="Arial" w:hAnsi="Arial" w:cs="Arial"/>
           <w:color w:val="000000"/>
           <w:sz w:val="22"/>
           <w:szCs w:val="22"/>
@@ -1685,7 +1546,6 @@
       <w:proofErr w:type="gramStart"/>
       <w:r>
         <w:rPr>
-          <w:rFonts w:ascii="Arial" w:hAnsi="Arial" w:cs="Arial"/>
           <w:color w:val="000000"/>
           <w:sz w:val="22"/>
           <w:szCs w:val="22"/>
@@ -1696,7 +1556,6 @@
       <w:proofErr w:type="gramEnd"/>
       <w:r>
         <w:rPr>
-          <w:rFonts w:ascii="Arial" w:hAnsi="Arial" w:cs="Arial"/>
           <w:color w:val="000000"/>
           <w:sz w:val="22"/>
           <w:szCs w:val="22"/>
@@ -1706,7 +1565,6 @@
       </w:r>
       <w:r>
         <w:rPr>
-          <w:rFonts w:ascii="Arial" w:hAnsi="Arial" w:cs="Arial"/>
           <w:color w:val="000000"/>
           <w:sz w:val="22"/>
           <w:szCs w:val="22"/>
@@ -1716,7 +1574,6 @@
       </w:r>
       <w:r>
         <w:rPr>
-          <w:rFonts w:ascii="Arial" w:hAnsi="Arial" w:cs="Arial"/>
           <w:color w:val="000000"/>
           <w:sz w:val="22"/>
           <w:szCs w:val="22"/>
@@ -1726,7 +1583,6 @@
       <w:proofErr w:type="spellStart"/>
       <w:r>
         <w:rPr>
-          <w:rFonts w:ascii="Arial" w:hAnsi="Arial" w:cs="Arial"/>
           <w:color w:val="000000"/>
           <w:sz w:val="22"/>
           <w:szCs w:val="22"/>
@@ -1735,7 +1591,6 @@
       </w:r>
       <w:r>
         <w:rPr>
-          <w:rFonts w:ascii="Arial" w:hAnsi="Arial" w:cs="Arial"/>
           <w:color w:val="000000"/>
           <w:sz w:val="22"/>
           <w:szCs w:val="22"/>
@@ -1746,7 +1601,6 @@
       <w:proofErr w:type="spellEnd"/>
       <w:r>
         <w:rPr>
-          <w:rFonts w:ascii="Arial" w:hAnsi="Arial" w:cs="Arial"/>
           <w:color w:val="000000"/>
           <w:sz w:val="22"/>
           <w:szCs w:val="22"/>
@@ -1760,7 +1614,6 @@
         <w:pStyle w:val="a3"/>
         <w:spacing w:before="0" w:beforeAutospacing="0" w:after="0" w:afterAutospacing="0"/>
         <w:rPr>
-          <w:rFonts w:ascii="Arial" w:hAnsi="Arial" w:cs="Arial"/>
           <w:color w:val="000000"/>
           <w:sz w:val="22"/>
           <w:szCs w:val="22"/>
@@ -1778,16 +1631,14 @@
         <w:spacing w:before="0" w:beforeAutospacing="0" w:after="0" w:afterAutospacing="0"/>
         <w:textAlignment w:val="baseline"/>
         <w:rPr>
-          <w:rFonts w:ascii="Arial" w:hAnsi="Arial" w:cs="Arial"/>
-          <w:color w:val="000000"/>
-          <w:sz w:val="22"/>
-          <w:szCs w:val="22"/>
-        </w:rPr>
-      </w:pPr>
-      <w:proofErr w:type="spellStart"/>
-      <w:r>
-        <w:rPr>
-          <w:rFonts w:ascii="Arial" w:hAnsi="Arial" w:cs="Arial"/>
+          <w:color w:val="000000"/>
+          <w:sz w:val="22"/>
+          <w:szCs w:val="22"/>
+        </w:rPr>
+      </w:pPr>
+      <w:proofErr w:type="spellStart"/>
+      <w:r>
+        <w:rPr>
           <w:color w:val="000000"/>
           <w:sz w:val="22"/>
           <w:szCs w:val="22"/>
@@ -1797,7 +1648,6 @@
       <w:proofErr w:type="spellEnd"/>
       <w:r>
         <w:rPr>
-          <w:rFonts w:ascii="Arial" w:hAnsi="Arial" w:cs="Arial"/>
           <w:color w:val="000000"/>
           <w:sz w:val="22"/>
           <w:szCs w:val="22"/>
@@ -1807,7 +1657,6 @@
       <w:proofErr w:type="spellStart"/>
       <w:r>
         <w:rPr>
-          <w:rFonts w:ascii="Arial" w:hAnsi="Arial" w:cs="Arial"/>
           <w:color w:val="000000"/>
           <w:sz w:val="22"/>
           <w:szCs w:val="22"/>
@@ -1817,7 +1666,6 @@
       <w:proofErr w:type="spellEnd"/>
       <w:r>
         <w:rPr>
-          <w:rFonts w:ascii="Arial" w:hAnsi="Arial" w:cs="Arial"/>
           <w:color w:val="000000"/>
           <w:sz w:val="22"/>
           <w:szCs w:val="22"/>
@@ -1827,7 +1675,6 @@
       <w:proofErr w:type="spellStart"/>
       <w:r>
         <w:rPr>
-          <w:rFonts w:ascii="Arial" w:hAnsi="Arial" w:cs="Arial"/>
           <w:color w:val="000000"/>
           <w:sz w:val="22"/>
           <w:szCs w:val="22"/>
@@ -1837,7 +1684,6 @@
       <w:proofErr w:type="spellEnd"/>
       <w:r>
         <w:rPr>
-          <w:rFonts w:ascii="Arial" w:hAnsi="Arial" w:cs="Arial"/>
           <w:color w:val="000000"/>
           <w:sz w:val="22"/>
           <w:szCs w:val="22"/>
@@ -1847,7 +1693,6 @@
       <w:proofErr w:type="spellStart"/>
       <w:r>
         <w:rPr>
-          <w:rFonts w:ascii="Arial" w:hAnsi="Arial" w:cs="Arial"/>
           <w:color w:val="000000"/>
           <w:sz w:val="22"/>
           <w:szCs w:val="22"/>
@@ -1857,7 +1702,6 @@
       <w:proofErr w:type="spellEnd"/>
       <w:r>
         <w:rPr>
-          <w:rFonts w:ascii="Arial" w:hAnsi="Arial" w:cs="Arial"/>
           <w:color w:val="000000"/>
           <w:sz w:val="22"/>
           <w:szCs w:val="22"/>
@@ -1867,7 +1711,6 @@
       <w:proofErr w:type="spellStart"/>
       <w:r>
         <w:rPr>
-          <w:rFonts w:ascii="Arial" w:hAnsi="Arial" w:cs="Arial"/>
           <w:color w:val="000000"/>
           <w:sz w:val="22"/>
           <w:szCs w:val="22"/>
@@ -1877,7 +1720,6 @@
       <w:proofErr w:type="spellEnd"/>
       <w:r>
         <w:rPr>
-          <w:rFonts w:ascii="Arial" w:hAnsi="Arial" w:cs="Arial"/>
           <w:color w:val="000000"/>
           <w:sz w:val="22"/>
           <w:szCs w:val="22"/>
@@ -1887,7 +1729,6 @@
       <w:proofErr w:type="spellStart"/>
       <w:r>
         <w:rPr>
-          <w:rFonts w:ascii="Arial" w:hAnsi="Arial" w:cs="Arial"/>
           <w:color w:val="000000"/>
           <w:sz w:val="22"/>
           <w:szCs w:val="22"/>
@@ -1897,7 +1738,6 @@
       <w:proofErr w:type="spellEnd"/>
       <w:r>
         <w:rPr>
-          <w:rFonts w:ascii="Arial" w:hAnsi="Arial" w:cs="Arial"/>
           <w:color w:val="000000"/>
           <w:sz w:val="22"/>
           <w:szCs w:val="22"/>
@@ -1907,7 +1747,6 @@
       <w:proofErr w:type="spellStart"/>
       <w:r>
         <w:rPr>
-          <w:rFonts w:ascii="Arial" w:hAnsi="Arial" w:cs="Arial"/>
           <w:color w:val="000000"/>
           <w:sz w:val="22"/>
           <w:szCs w:val="22"/>
@@ -1917,7 +1756,6 @@
       <w:proofErr w:type="spellEnd"/>
       <w:r>
         <w:rPr>
-          <w:rFonts w:ascii="Arial" w:hAnsi="Arial" w:cs="Arial"/>
           <w:color w:val="000000"/>
           <w:sz w:val="22"/>
           <w:szCs w:val="22"/>
@@ -1927,7 +1765,6 @@
       <w:proofErr w:type="spellStart"/>
       <w:r>
         <w:rPr>
-          <w:rFonts w:ascii="Arial" w:hAnsi="Arial" w:cs="Arial"/>
           <w:color w:val="000000"/>
           <w:sz w:val="22"/>
           <w:szCs w:val="22"/>
@@ -1937,7 +1774,6 @@
       <w:proofErr w:type="spellEnd"/>
       <w:r>
         <w:rPr>
-          <w:rFonts w:ascii="Arial" w:hAnsi="Arial" w:cs="Arial"/>
           <w:color w:val="000000"/>
           <w:sz w:val="22"/>
           <w:szCs w:val="22"/>
@@ -1947,7 +1783,6 @@
       <w:proofErr w:type="spellStart"/>
       <w:r>
         <w:rPr>
-          <w:rFonts w:ascii="Arial" w:hAnsi="Arial" w:cs="Arial"/>
           <w:color w:val="000000"/>
           <w:sz w:val="22"/>
           <w:szCs w:val="22"/>
@@ -1957,7 +1792,6 @@
       <w:proofErr w:type="spellEnd"/>
       <w:r>
         <w:rPr>
-          <w:rFonts w:ascii="Arial" w:hAnsi="Arial" w:cs="Arial"/>
           <w:color w:val="000000"/>
           <w:sz w:val="22"/>
           <w:szCs w:val="22"/>
@@ -1967,7 +1801,6 @@
       <w:proofErr w:type="spellStart"/>
       <w:r>
         <w:rPr>
-          <w:rFonts w:ascii="Arial" w:hAnsi="Arial" w:cs="Arial"/>
           <w:color w:val="000000"/>
           <w:sz w:val="22"/>
           <w:szCs w:val="22"/>
@@ -1977,7 +1810,6 @@
       <w:proofErr w:type="spellEnd"/>
       <w:r>
         <w:rPr>
-          <w:rFonts w:ascii="Arial" w:hAnsi="Arial" w:cs="Arial"/>
           <w:color w:val="000000"/>
           <w:sz w:val="22"/>
           <w:szCs w:val="22"/>
@@ -1995,7 +1827,7 @@
           <w:noProof/>
         </w:rPr>
         <w:drawing>
-          <wp:inline distT="0" distB="0" distL="0" distR="0" wp14:anchorId="293070E2" wp14:editId="7716D173">
+          <wp:inline distT="0" distB="0" distL="0" distR="0" wp14:anchorId="0AEA0C56" wp14:editId="4FE80440">
             <wp:extent cx="5979968" cy="4819650"/>
             <wp:effectExtent l="0" t="0" r="1905" b="0"/>
             <wp:docPr id="10" name="Рисунок 10"/>
@@ -2037,21 +1869,19 @@
         <w:spacing w:before="0" w:beforeAutospacing="0" w:after="0" w:afterAutospacing="0"/>
         <w:textAlignment w:val="baseline"/>
         <w:rPr>
-          <w:rFonts w:ascii="Arial" w:hAnsi="Arial" w:cs="Arial"/>
-          <w:color w:val="000000"/>
-          <w:sz w:val="22"/>
-          <w:szCs w:val="22"/>
-          <w:lang w:val="uk-UA"/>
-        </w:rPr>
-      </w:pPr>
-    </w:p>
-    <w:p>
-      <w:pPr>
-        <w:pStyle w:val="a3"/>
-        <w:spacing w:before="0" w:beforeAutospacing="0" w:after="0" w:afterAutospacing="0"/>
-        <w:textAlignment w:val="baseline"/>
-        <w:rPr>
-          <w:rFonts w:ascii="Arial" w:hAnsi="Arial" w:cs="Arial"/>
+          <w:color w:val="000000"/>
+          <w:sz w:val="22"/>
+          <w:szCs w:val="22"/>
+          <w:lang w:val="uk-UA"/>
+        </w:rPr>
+      </w:pPr>
+    </w:p>
+    <w:p>
+      <w:pPr>
+        <w:pStyle w:val="a3"/>
+        <w:spacing w:before="0" w:beforeAutospacing="0" w:after="0" w:afterAutospacing="0"/>
+        <w:textAlignment w:val="baseline"/>
+        <w:rPr>
           <w:color w:val="000000"/>
           <w:sz w:val="22"/>
           <w:szCs w:val="22"/>
@@ -2064,7 +1894,7 @@
         </w:rPr>
         <w:lastRenderedPageBreak/>
         <w:drawing>
-          <wp:inline distT="0" distB="0" distL="0" distR="0" wp14:anchorId="0B3EFA80" wp14:editId="0ADDC7BC">
+          <wp:inline distT="0" distB="0" distL="0" distR="0" wp14:anchorId="12F7F042" wp14:editId="4CC8C1C2">
             <wp:extent cx="3019425" cy="923925"/>
             <wp:effectExtent l="0" t="0" r="9525" b="9525"/>
             <wp:docPr id="12" name="Рисунок 12"/>
@@ -2106,16 +1936,13 @@
         <w:spacing w:before="0" w:beforeAutospacing="0" w:after="0" w:afterAutospacing="0"/>
         <w:textAlignment w:val="baseline"/>
         <w:rPr>
-          <w:rFonts w:ascii="Arial" w:hAnsi="Arial" w:cs="Arial"/>
-          <w:color w:val="000000"/>
-          <w:sz w:val="22"/>
-          <w:szCs w:val="22"/>
-          <w:lang w:val="en-US"/>
-        </w:rPr>
-      </w:pPr>
-      <w:r>
-        <w:rPr>
-          <w:rFonts w:ascii="Arial" w:hAnsi="Arial" w:cs="Arial"/>
+          <w:color w:val="000000"/>
+          <w:sz w:val="22"/>
+          <w:szCs w:val="22"/>
+        </w:rPr>
+      </w:pPr>
+      <w:r>
+        <w:rPr>
           <w:color w:val="000000"/>
           <w:sz w:val="22"/>
           <w:szCs w:val="22"/>
@@ -2126,7 +1953,6 @@
       <w:proofErr w:type="spellStart"/>
       <w:r>
         <w:rPr>
-          <w:rFonts w:ascii="Arial" w:hAnsi="Arial" w:cs="Arial"/>
           <w:color w:val="000000"/>
           <w:sz w:val="22"/>
           <w:szCs w:val="22"/>
@@ -2137,7 +1963,6 @@
       <w:proofErr w:type="spellEnd"/>
       <w:r>
         <w:rPr>
-          <w:rFonts w:ascii="Arial" w:hAnsi="Arial" w:cs="Arial"/>
           <w:color w:val="000000"/>
           <w:sz w:val="22"/>
           <w:szCs w:val="22"/>
@@ -2152,21 +1977,201 @@
         <w:spacing w:before="0" w:beforeAutospacing="0" w:after="0" w:afterAutospacing="0"/>
         <w:textAlignment w:val="baseline"/>
         <w:rPr>
-          <w:rFonts w:ascii="Arial" w:hAnsi="Arial" w:cs="Arial"/>
-          <w:color w:val="000000"/>
-          <w:sz w:val="22"/>
-          <w:szCs w:val="22"/>
-          <w:lang w:val="uk-UA"/>
-        </w:rPr>
-      </w:pPr>
-    </w:p>
-    <w:p>
-      <w:pPr>
-        <w:pStyle w:val="a3"/>
-        <w:spacing w:before="0" w:beforeAutospacing="0" w:after="0" w:afterAutospacing="0"/>
-        <w:textAlignment w:val="baseline"/>
-        <w:rPr>
-          <w:rFonts w:ascii="Arial" w:hAnsi="Arial" w:cs="Arial"/>
+          <w:color w:val="000000"/>
+          <w:sz w:val="22"/>
+          <w:szCs w:val="22"/>
+          <w:lang w:val="uk-UA"/>
+        </w:rPr>
+      </w:pPr>
+    </w:p>
+    <w:p>
+      <w:pPr>
+        <w:pStyle w:val="a3"/>
+        <w:numPr>
+          <w:ilvl w:val="0"/>
+          <w:numId w:val="1"/>
+        </w:numPr>
+        <w:spacing w:before="0" w:beforeAutospacing="0" w:after="0" w:afterAutospacing="0"/>
+        <w:textAlignment w:val="baseline"/>
+        <w:rPr>
+          <w:color w:val="000000"/>
+          <w:sz w:val="22"/>
+          <w:szCs w:val="22"/>
+        </w:rPr>
+      </w:pPr>
+      <w:proofErr w:type="spellStart"/>
+      <w:r>
+        <w:rPr>
+          <w:color w:val="000000"/>
+          <w:sz w:val="22"/>
+          <w:szCs w:val="22"/>
+        </w:rPr>
+        <w:t>Здійснити</w:t>
+      </w:r>
+      <w:proofErr w:type="spellEnd"/>
+      <w:r>
+        <w:rPr>
+          <w:color w:val="000000"/>
+          <w:sz w:val="22"/>
+          <w:szCs w:val="22"/>
+        </w:rPr>
+        <w:t xml:space="preserve"> </w:t>
+      </w:r>
+      <w:proofErr w:type="gramStart"/>
+      <w:r>
+        <w:rPr>
+          <w:color w:val="000000"/>
+          <w:sz w:val="22"/>
+          <w:szCs w:val="22"/>
+        </w:rPr>
+        <w:t>запит</w:t>
+      </w:r>
+      <w:proofErr w:type="gramEnd"/>
+      <w:r>
+        <w:rPr>
+          <w:color w:val="000000"/>
+          <w:sz w:val="22"/>
+          <w:szCs w:val="22"/>
+        </w:rPr>
+        <w:t xml:space="preserve"> на </w:t>
+      </w:r>
+      <w:proofErr w:type="spellStart"/>
+      <w:r>
+        <w:rPr>
+          <w:color w:val="000000"/>
+          <w:sz w:val="22"/>
+          <w:szCs w:val="22"/>
+        </w:rPr>
+        <w:t>об'єднання</w:t>
+      </w:r>
+      <w:proofErr w:type="spellEnd"/>
+      <w:r>
+        <w:rPr>
+          <w:color w:val="000000"/>
+          <w:sz w:val="22"/>
+          <w:szCs w:val="22"/>
+        </w:rPr>
+        <w:t xml:space="preserve"> </w:t>
+      </w:r>
+      <w:proofErr w:type="spellStart"/>
+      <w:r>
+        <w:rPr>
+          <w:color w:val="000000"/>
+          <w:sz w:val="22"/>
+          <w:szCs w:val="22"/>
+        </w:rPr>
+        <w:t>версій</w:t>
+      </w:r>
+      <w:proofErr w:type="spellEnd"/>
+      <w:r>
+        <w:rPr>
+          <w:color w:val="000000"/>
+          <w:sz w:val="22"/>
+          <w:szCs w:val="22"/>
+        </w:rPr>
+        <w:t xml:space="preserve">, провести </w:t>
+      </w:r>
+      <w:proofErr w:type="spellStart"/>
+      <w:r>
+        <w:rPr>
+          <w:color w:val="000000"/>
+          <w:sz w:val="22"/>
+          <w:szCs w:val="22"/>
+        </w:rPr>
+        <w:t>обговорення</w:t>
+      </w:r>
+      <w:proofErr w:type="spellEnd"/>
+      <w:r>
+        <w:rPr>
+          <w:color w:val="000000"/>
+          <w:sz w:val="22"/>
+          <w:szCs w:val="22"/>
+        </w:rPr>
+        <w:t xml:space="preserve">, </w:t>
+      </w:r>
+      <w:proofErr w:type="spellStart"/>
+      <w:r>
+        <w:rPr>
+          <w:color w:val="000000"/>
+          <w:sz w:val="22"/>
+          <w:szCs w:val="22"/>
+        </w:rPr>
+        <w:t>виправити</w:t>
+      </w:r>
+      <w:proofErr w:type="spellEnd"/>
+      <w:r>
+        <w:rPr>
+          <w:color w:val="000000"/>
+          <w:sz w:val="22"/>
+          <w:szCs w:val="22"/>
+        </w:rPr>
+        <w:t xml:space="preserve"> </w:t>
+      </w:r>
+      <w:proofErr w:type="spellStart"/>
+      <w:r>
+        <w:rPr>
+          <w:color w:val="000000"/>
+          <w:sz w:val="22"/>
+          <w:szCs w:val="22"/>
+        </w:rPr>
+        <w:t>суперечності</w:t>
+      </w:r>
+      <w:proofErr w:type="spellEnd"/>
+      <w:r>
+        <w:rPr>
+          <w:color w:val="000000"/>
+          <w:sz w:val="22"/>
+          <w:szCs w:val="22"/>
+        </w:rPr>
+        <w:t xml:space="preserve"> та </w:t>
+      </w:r>
+      <w:proofErr w:type="spellStart"/>
+      <w:r>
+        <w:rPr>
+          <w:color w:val="000000"/>
+          <w:sz w:val="22"/>
+          <w:szCs w:val="22"/>
+        </w:rPr>
+        <w:t>завершити</w:t>
+      </w:r>
+      <w:proofErr w:type="spellEnd"/>
+      <w:r>
+        <w:rPr>
+          <w:color w:val="000000"/>
+          <w:sz w:val="22"/>
+          <w:szCs w:val="22"/>
+        </w:rPr>
+        <w:t xml:space="preserve"> </w:t>
+      </w:r>
+      <w:proofErr w:type="spellStart"/>
+      <w:r>
+        <w:rPr>
+          <w:color w:val="000000"/>
+          <w:sz w:val="22"/>
+          <w:szCs w:val="22"/>
+        </w:rPr>
+        <w:t>об'єднання</w:t>
+      </w:r>
+      <w:proofErr w:type="spellEnd"/>
+    </w:p>
+    <w:p>
+      <w:pPr>
+        <w:pStyle w:val="a3"/>
+        <w:spacing w:before="0" w:beforeAutospacing="0" w:after="0" w:afterAutospacing="0"/>
+        <w:textAlignment w:val="baseline"/>
+        <w:rPr>
+          <w:color w:val="000000"/>
+          <w:sz w:val="22"/>
+          <w:szCs w:val="22"/>
+        </w:rPr>
+      </w:pPr>
+    </w:p>
+    <w:p>
+      <w:pPr>
+        <w:pStyle w:val="a3"/>
+        <w:spacing w:before="0" w:beforeAutospacing="0" w:after="0" w:afterAutospacing="0"/>
+        <w:textAlignment w:val="baseline"/>
+        <w:rPr>
           <w:color w:val="000000"/>
           <w:sz w:val="22"/>
           <w:szCs w:val="22"/>
@@ -2178,7 +2183,7 @@
           <w:noProof/>
         </w:rPr>
         <w:drawing>
-          <wp:inline distT="0" distB="0" distL="0" distR="0" wp14:anchorId="28819E4D" wp14:editId="03B846C0">
+          <wp:inline distT="0" distB="0" distL="0" distR="0" wp14:anchorId="4CBE08A4" wp14:editId="315E5B43">
             <wp:extent cx="6152515" cy="5064125"/>
             <wp:effectExtent l="0" t="0" r="635" b="3175"/>
             <wp:docPr id="13" name="Рисунок 13"/>
@@ -2220,16 +2225,14 @@
         <w:spacing w:before="0" w:beforeAutospacing="0" w:after="0" w:afterAutospacing="0"/>
         <w:textAlignment w:val="baseline"/>
         <w:rPr>
-          <w:rFonts w:ascii="Arial" w:hAnsi="Arial" w:cs="Arial"/>
-          <w:color w:val="000000"/>
-          <w:sz w:val="22"/>
-          <w:szCs w:val="22"/>
-          <w:lang w:val="uk-UA"/>
-        </w:rPr>
-      </w:pPr>
-      <w:r>
-        <w:rPr>
-          <w:rFonts w:ascii="Arial" w:hAnsi="Arial" w:cs="Arial"/>
+          <w:color w:val="000000"/>
+          <w:sz w:val="22"/>
+          <w:szCs w:val="22"/>
+          <w:lang w:val="uk-UA"/>
+        </w:rPr>
+      </w:pPr>
+      <w:r>
+        <w:rPr>
           <w:color w:val="000000"/>
           <w:sz w:val="22"/>
           <w:szCs w:val="22"/>
@@ -2239,7 +2242,6 @@
       </w:r>
       <w:r>
         <w:rPr>
-          <w:rFonts w:ascii="Arial" w:hAnsi="Arial" w:cs="Arial"/>
           <w:color w:val="000000"/>
           <w:sz w:val="22"/>
           <w:szCs w:val="22"/>
@@ -2248,7 +2250,6 @@
       </w:r>
       <w:r>
         <w:rPr>
-          <w:rFonts w:ascii="Arial" w:hAnsi="Arial" w:cs="Arial"/>
           <w:color w:val="000000"/>
           <w:sz w:val="22"/>
           <w:szCs w:val="22"/>
@@ -2263,21 +2264,19 @@
         <w:spacing w:before="0" w:beforeAutospacing="0" w:after="0" w:afterAutospacing="0"/>
         <w:textAlignment w:val="baseline"/>
         <w:rPr>
-          <w:rFonts w:ascii="Arial" w:hAnsi="Arial" w:cs="Arial"/>
-          <w:color w:val="000000"/>
-          <w:sz w:val="22"/>
-          <w:szCs w:val="22"/>
-          <w:lang w:val="uk-UA"/>
-        </w:rPr>
-      </w:pPr>
-    </w:p>
-    <w:p>
-      <w:pPr>
-        <w:pStyle w:val="a3"/>
-        <w:spacing w:before="0" w:beforeAutospacing="0" w:after="0" w:afterAutospacing="0"/>
-        <w:textAlignment w:val="baseline"/>
-        <w:rPr>
-          <w:rFonts w:ascii="Arial" w:hAnsi="Arial" w:cs="Arial"/>
+          <w:color w:val="000000"/>
+          <w:sz w:val="22"/>
+          <w:szCs w:val="22"/>
+          <w:lang w:val="uk-UA"/>
+        </w:rPr>
+      </w:pPr>
+    </w:p>
+    <w:p>
+      <w:pPr>
+        <w:pStyle w:val="a3"/>
+        <w:spacing w:before="0" w:beforeAutospacing="0" w:after="0" w:afterAutospacing="0"/>
+        <w:textAlignment w:val="baseline"/>
+        <w:rPr>
           <w:color w:val="000000"/>
           <w:sz w:val="22"/>
           <w:szCs w:val="22"/>
@@ -2289,7 +2288,7 @@
           <w:noProof/>
         </w:rPr>
         <w:drawing>
-          <wp:inline distT="0" distB="0" distL="0" distR="0" wp14:anchorId="34E280EE" wp14:editId="1E10855A">
+          <wp:inline distT="0" distB="0" distL="0" distR="0" wp14:anchorId="0BDFF176" wp14:editId="293EE05C">
             <wp:extent cx="6152515" cy="391160"/>
             <wp:effectExtent l="0" t="0" r="635" b="8890"/>
             <wp:docPr id="15" name="Рисунок 15"/>
@@ -2331,16 +2330,14 @@
         <w:spacing w:before="0" w:beforeAutospacing="0" w:after="0" w:afterAutospacing="0"/>
         <w:textAlignment w:val="baseline"/>
         <w:rPr>
-          <w:rFonts w:ascii="Arial" w:hAnsi="Arial" w:cs="Arial"/>
-          <w:color w:val="000000"/>
-          <w:sz w:val="22"/>
-          <w:szCs w:val="22"/>
-          <w:lang w:val="uk-UA"/>
-        </w:rPr>
-      </w:pPr>
-      <w:r>
-        <w:rPr>
-          <w:rFonts w:ascii="Arial" w:hAnsi="Arial" w:cs="Arial"/>
+          <w:color w:val="000000"/>
+          <w:sz w:val="22"/>
+          <w:szCs w:val="22"/>
+          <w:lang w:val="uk-UA"/>
+        </w:rPr>
+      </w:pPr>
+      <w:r>
+        <w:rPr>
           <w:color w:val="000000"/>
           <w:sz w:val="22"/>
           <w:szCs w:val="22"/>
@@ -2355,7 +2352,6 @@
         <w:spacing w:before="0" w:beforeAutospacing="0" w:after="0" w:afterAutospacing="0"/>
         <w:textAlignment w:val="baseline"/>
         <w:rPr>
-          <w:rFonts w:ascii="Arial" w:hAnsi="Arial" w:cs="Arial"/>
           <w:color w:val="000000"/>
           <w:sz w:val="22"/>
           <w:szCs w:val="22"/>
@@ -2366,8 +2362,9 @@
         <w:rPr>
           <w:noProof/>
         </w:rPr>
+        <w:lastRenderedPageBreak/>
         <w:drawing>
-          <wp:inline distT="0" distB="0" distL="0" distR="0" wp14:anchorId="54CF520D" wp14:editId="38816FD5">
+          <wp:inline distT="0" distB="0" distL="0" distR="0" wp14:anchorId="6C31EE81" wp14:editId="5297B6D6">
             <wp:extent cx="4381500" cy="2284585"/>
             <wp:effectExtent l="0" t="0" r="0" b="1905"/>
             <wp:docPr id="17" name="Рисунок 17"/>
@@ -2409,22 +2406,570 @@
         <w:spacing w:before="0" w:beforeAutospacing="0" w:after="0" w:afterAutospacing="0"/>
         <w:textAlignment w:val="baseline"/>
         <w:rPr>
-          <w:rFonts w:ascii="Arial" w:hAnsi="Arial" w:cs="Arial"/>
-          <w:color w:val="000000"/>
-          <w:sz w:val="22"/>
-          <w:szCs w:val="22"/>
-          <w:lang w:val="uk-UA"/>
-        </w:rPr>
-      </w:pPr>
-      <w:r>
-        <w:rPr>
-          <w:rFonts w:ascii="Arial" w:hAnsi="Arial" w:cs="Arial"/>
+          <w:color w:val="000000"/>
+          <w:sz w:val="22"/>
+          <w:szCs w:val="22"/>
+          <w:lang w:val="uk-UA"/>
+        </w:rPr>
+      </w:pPr>
+    </w:p>
+    <w:p>
+      <w:pPr>
+        <w:pStyle w:val="a3"/>
+        <w:spacing w:before="0" w:beforeAutospacing="0" w:after="0" w:afterAutospacing="0"/>
+        <w:textAlignment w:val="baseline"/>
+        <w:rPr>
+          <w:color w:val="000000"/>
+          <w:sz w:val="22"/>
+          <w:szCs w:val="22"/>
+          <w:lang w:val="uk-UA"/>
+        </w:rPr>
+      </w:pPr>
+      <w:r>
+        <w:rPr>
           <w:color w:val="000000"/>
           <w:sz w:val="22"/>
           <w:szCs w:val="22"/>
           <w:lang w:val="uk-UA"/>
         </w:rPr>
         <w:t>Виконання: прийняв зміни від друга.</w:t>
+      </w:r>
+    </w:p>
+    <w:p>
+      <w:pPr>
+        <w:pStyle w:val="a3"/>
+        <w:spacing w:before="0" w:beforeAutospacing="0" w:after="0" w:afterAutospacing="0"/>
+        <w:textAlignment w:val="baseline"/>
+        <w:rPr>
+          <w:color w:val="000000"/>
+          <w:sz w:val="22"/>
+          <w:szCs w:val="22"/>
+          <w:lang w:val="uk-UA"/>
+        </w:rPr>
+      </w:pPr>
+    </w:p>
+    <w:p>
+      <w:pPr>
+        <w:pStyle w:val="a3"/>
+        <w:numPr>
+          <w:ilvl w:val="0"/>
+          <w:numId w:val="1"/>
+        </w:numPr>
+        <w:spacing w:before="0" w:beforeAutospacing="0" w:after="0" w:afterAutospacing="0"/>
+        <w:textAlignment w:val="baseline"/>
+        <w:rPr>
+          <w:color w:val="000000"/>
+          <w:sz w:val="22"/>
+          <w:szCs w:val="22"/>
+        </w:rPr>
+      </w:pPr>
+      <w:r>
+        <w:rPr>
+          <w:color w:val="000000"/>
+          <w:sz w:val="22"/>
+          <w:szCs w:val="22"/>
+        </w:rPr>
+        <w:t xml:space="preserve">Перейти до </w:t>
+      </w:r>
+      <w:proofErr w:type="spellStart"/>
+      <w:r>
+        <w:rPr>
+          <w:color w:val="000000"/>
+          <w:sz w:val="22"/>
+          <w:szCs w:val="22"/>
+        </w:rPr>
+        <w:t>співпраці</w:t>
+      </w:r>
+      <w:proofErr w:type="spellEnd"/>
+      <w:r>
+        <w:rPr>
+          <w:color w:val="000000"/>
+          <w:sz w:val="22"/>
+          <w:szCs w:val="22"/>
+        </w:rPr>
+        <w:t xml:space="preserve"> над одним проектом: </w:t>
+      </w:r>
+      <w:proofErr w:type="spellStart"/>
+      <w:r>
+        <w:rPr>
+          <w:color w:val="000000"/>
+          <w:sz w:val="22"/>
+          <w:szCs w:val="22"/>
+        </w:rPr>
+        <w:t>запросити</w:t>
+      </w:r>
+      <w:proofErr w:type="spellEnd"/>
+      <w:r>
+        <w:rPr>
+          <w:color w:val="000000"/>
+          <w:sz w:val="22"/>
+          <w:szCs w:val="22"/>
+        </w:rPr>
+        <w:t xml:space="preserve"> </w:t>
+      </w:r>
+      <w:proofErr w:type="spellStart"/>
+      <w:r>
+        <w:rPr>
+          <w:color w:val="000000"/>
+          <w:sz w:val="22"/>
+          <w:szCs w:val="22"/>
+        </w:rPr>
+        <w:t>колегу</w:t>
+      </w:r>
+      <w:proofErr w:type="spellEnd"/>
+      <w:r>
+        <w:rPr>
+          <w:color w:val="000000"/>
+          <w:sz w:val="22"/>
+          <w:szCs w:val="22"/>
+        </w:rPr>
+        <w:t xml:space="preserve"> стати </w:t>
+      </w:r>
+      <w:proofErr w:type="spellStart"/>
+      <w:r>
+        <w:rPr>
+          <w:color w:val="000000"/>
+          <w:sz w:val="22"/>
+          <w:szCs w:val="22"/>
+        </w:rPr>
+        <w:t>співавтором</w:t>
+      </w:r>
+      <w:proofErr w:type="spellEnd"/>
+      <w:r>
+        <w:rPr>
+          <w:color w:val="000000"/>
+          <w:sz w:val="22"/>
+          <w:szCs w:val="22"/>
+        </w:rPr>
+        <w:t xml:space="preserve">, </w:t>
+      </w:r>
+      <w:proofErr w:type="spellStart"/>
+      <w:r>
+        <w:rPr>
+          <w:color w:val="000000"/>
+          <w:sz w:val="22"/>
+          <w:szCs w:val="22"/>
+        </w:rPr>
+        <w:t>випробувати</w:t>
+      </w:r>
+      <w:proofErr w:type="spellEnd"/>
+      <w:r>
+        <w:rPr>
+          <w:color w:val="000000"/>
+          <w:sz w:val="22"/>
+          <w:szCs w:val="22"/>
+        </w:rPr>
+        <w:t xml:space="preserve"> </w:t>
+      </w:r>
+      <w:proofErr w:type="spellStart"/>
+      <w:r>
+        <w:rPr>
+          <w:color w:val="000000"/>
+          <w:sz w:val="22"/>
+          <w:szCs w:val="22"/>
+        </w:rPr>
+        <w:t>спільне</w:t>
+      </w:r>
+      <w:proofErr w:type="spellEnd"/>
+      <w:r>
+        <w:rPr>
+          <w:color w:val="000000"/>
+          <w:sz w:val="22"/>
+          <w:szCs w:val="22"/>
+        </w:rPr>
+        <w:t xml:space="preserve"> </w:t>
+      </w:r>
+      <w:proofErr w:type="spellStart"/>
+      <w:r>
+        <w:rPr>
+          <w:color w:val="000000"/>
+          <w:sz w:val="22"/>
+          <w:szCs w:val="22"/>
+        </w:rPr>
+        <w:t>створення</w:t>
+      </w:r>
+      <w:proofErr w:type="spellEnd"/>
+      <w:r>
+        <w:rPr>
+          <w:color w:val="000000"/>
+          <w:sz w:val="22"/>
+          <w:szCs w:val="22"/>
+        </w:rPr>
+        <w:t xml:space="preserve"> </w:t>
+      </w:r>
+      <w:proofErr w:type="spellStart"/>
+      <w:r>
+        <w:rPr>
+          <w:color w:val="000000"/>
+          <w:sz w:val="22"/>
+          <w:szCs w:val="22"/>
+        </w:rPr>
+        <w:t>файлі</w:t>
+      </w:r>
+      <w:proofErr w:type="gramStart"/>
+      <w:r>
+        <w:rPr>
+          <w:color w:val="000000"/>
+          <w:sz w:val="22"/>
+          <w:szCs w:val="22"/>
+        </w:rPr>
+        <w:t>в</w:t>
+      </w:r>
+      <w:proofErr w:type="spellEnd"/>
+      <w:proofErr w:type="gramEnd"/>
+      <w:r>
+        <w:rPr>
+          <w:color w:val="000000"/>
+          <w:sz w:val="22"/>
+          <w:szCs w:val="22"/>
+        </w:rPr>
+        <w:t xml:space="preserve"> та </w:t>
+      </w:r>
+      <w:proofErr w:type="spellStart"/>
+      <w:r>
+        <w:rPr>
+          <w:color w:val="000000"/>
+          <w:sz w:val="22"/>
+          <w:szCs w:val="22"/>
+        </w:rPr>
+        <w:t>редагування</w:t>
+      </w:r>
+      <w:proofErr w:type="spellEnd"/>
+      <w:r>
+        <w:rPr>
+          <w:color w:val="000000"/>
+          <w:sz w:val="22"/>
+          <w:szCs w:val="22"/>
+        </w:rPr>
+        <w:t xml:space="preserve"> у </w:t>
+      </w:r>
+      <w:proofErr w:type="spellStart"/>
+      <w:r>
+        <w:rPr>
+          <w:color w:val="000000"/>
+          <w:sz w:val="22"/>
+          <w:szCs w:val="22"/>
+        </w:rPr>
+        <w:t>цьому</w:t>
+      </w:r>
+      <w:proofErr w:type="spellEnd"/>
+      <w:r>
+        <w:rPr>
+          <w:color w:val="000000"/>
+          <w:sz w:val="22"/>
+          <w:szCs w:val="22"/>
+        </w:rPr>
+        <w:t xml:space="preserve"> </w:t>
+      </w:r>
+      <w:proofErr w:type="spellStart"/>
+      <w:r>
+        <w:rPr>
+          <w:color w:val="000000"/>
+          <w:sz w:val="22"/>
+          <w:szCs w:val="22"/>
+        </w:rPr>
+        <w:t>випадку</w:t>
+      </w:r>
+      <w:proofErr w:type="spellEnd"/>
+      <w:r>
+        <w:rPr>
+          <w:color w:val="000000"/>
+          <w:sz w:val="22"/>
+          <w:szCs w:val="22"/>
+          <w:lang w:val="uk-UA"/>
+        </w:rPr>
+        <w:t>.</w:t>
+      </w:r>
+    </w:p>
+    <w:p>
+      <w:pPr>
+        <w:pStyle w:val="a3"/>
+        <w:spacing w:before="0" w:beforeAutospacing="0" w:after="0" w:afterAutospacing="0"/>
+        <w:textAlignment w:val="baseline"/>
+        <w:rPr>
+          <w:color w:val="000000"/>
+          <w:sz w:val="22"/>
+          <w:szCs w:val="22"/>
+        </w:rPr>
+      </w:pPr>
+    </w:p>
+    <w:p>
+      <w:pPr>
+        <w:pStyle w:val="a3"/>
+        <w:spacing w:before="0" w:beforeAutospacing="0" w:after="0" w:afterAutospacing="0"/>
+        <w:textAlignment w:val="baseline"/>
+        <w:rPr>
+          <w:color w:val="000000"/>
+          <w:sz w:val="22"/>
+          <w:szCs w:val="22"/>
+          <w:lang w:val="uk-UA"/>
+        </w:rPr>
+      </w:pPr>
+      <w:r>
+        <w:rPr>
+          <w:noProof/>
+        </w:rPr>
+        <w:drawing>
+          <wp:inline distT="0" distB="0" distL="0" distR="0" wp14:anchorId="214DFFD8" wp14:editId="485CBB9D">
+            <wp:extent cx="6152515" cy="2083435"/>
+            <wp:effectExtent l="0" t="0" r="635" b="0"/>
+            <wp:docPr id="9" name="Рисунок 9"/>
+            <wp:cNvGraphicFramePr>
+              <a:graphicFrameLocks xmlns:a="http://schemas.openxmlformats.org/drawingml/2006/main" noChangeAspect="1"/>
+            </wp:cNvGraphicFramePr>
+            <a:graphic xmlns:a="http://schemas.openxmlformats.org/drawingml/2006/main">
+              <a:graphicData uri="http://schemas.openxmlformats.org/drawingml/2006/picture">
+                <pic:pic xmlns:pic="http://schemas.openxmlformats.org/drawingml/2006/picture">
+                  <pic:nvPicPr>
+                    <pic:cNvPr id="0" name=""/>
+                    <pic:cNvPicPr/>
+                  </pic:nvPicPr>
+                  <pic:blipFill>
+                    <a:blip r:embed="rId20"/>
+                    <a:stretch>
+                      <a:fillRect/>
+                    </a:stretch>
+                  </pic:blipFill>
+                  <pic:spPr>
+                    <a:xfrm>
+                      <a:off x="0" y="0"/>
+                      <a:ext cx="6152515" cy="2083435"/>
+                    </a:xfrm>
+                    <a:prstGeom prst="rect">
+                      <a:avLst/>
+                    </a:prstGeom>
+                  </pic:spPr>
+                </pic:pic>
+              </a:graphicData>
+            </a:graphic>
+          </wp:inline>
+        </w:drawing>
+      </w:r>
+    </w:p>
+    <w:p>
+      <w:pPr>
+        <w:pStyle w:val="a3"/>
+        <w:spacing w:before="0" w:beforeAutospacing="0" w:after="0" w:afterAutospacing="0"/>
+        <w:textAlignment w:val="baseline"/>
+        <w:rPr>
+          <w:color w:val="000000"/>
+          <w:sz w:val="22"/>
+          <w:szCs w:val="22"/>
+          <w:lang w:val="uk-UA"/>
+        </w:rPr>
+      </w:pPr>
+      <w:r>
+        <w:rPr>
+          <w:color w:val="000000"/>
+          <w:sz w:val="22"/>
+          <w:szCs w:val="22"/>
+          <w:lang w:val="uk-UA"/>
+        </w:rPr>
+        <w:t>Виконання: Запросив друга стати співавтором.</w:t>
+      </w:r>
+    </w:p>
+    <w:p>
+      <w:pPr>
+        <w:pStyle w:val="a3"/>
+        <w:spacing w:before="0" w:beforeAutospacing="0" w:after="0" w:afterAutospacing="0"/>
+        <w:textAlignment w:val="baseline"/>
+        <w:rPr>
+          <w:color w:val="000000"/>
+          <w:sz w:val="22"/>
+          <w:szCs w:val="22"/>
+          <w:lang w:val="uk-UA"/>
+        </w:rPr>
+      </w:pPr>
+      <w:r>
+        <w:rPr>
+          <w:noProof/>
+        </w:rPr>
+        <w:drawing>
+          <wp:inline distT="0" distB="0" distL="0" distR="0" wp14:anchorId="28964E14" wp14:editId="293E1927">
+            <wp:extent cx="2686050" cy="2009775"/>
+            <wp:effectExtent l="0" t="0" r="0" b="9525"/>
+            <wp:docPr id="14" name="Рисунок 14"/>
+            <wp:cNvGraphicFramePr>
+              <a:graphicFrameLocks xmlns:a="http://schemas.openxmlformats.org/drawingml/2006/main" noChangeAspect="1"/>
+            </wp:cNvGraphicFramePr>
+            <a:graphic xmlns:a="http://schemas.openxmlformats.org/drawingml/2006/main">
+              <a:graphicData uri="http://schemas.openxmlformats.org/drawingml/2006/picture">
+                <pic:pic xmlns:pic="http://schemas.openxmlformats.org/drawingml/2006/picture">
+                  <pic:nvPicPr>
+                    <pic:cNvPr id="0" name=""/>
+                    <pic:cNvPicPr/>
+                  </pic:nvPicPr>
+                  <pic:blipFill>
+                    <a:blip r:embed="rId21"/>
+                    <a:stretch>
+                      <a:fillRect/>
+                    </a:stretch>
+                  </pic:blipFill>
+                  <pic:spPr>
+                    <a:xfrm>
+                      <a:off x="0" y="0"/>
+                      <a:ext cx="2686050" cy="2009775"/>
+                    </a:xfrm>
+                    <a:prstGeom prst="rect">
+                      <a:avLst/>
+                    </a:prstGeom>
+                  </pic:spPr>
+                </pic:pic>
+              </a:graphicData>
+            </a:graphic>
+          </wp:inline>
+        </w:drawing>
+      </w:r>
+    </w:p>
+    <w:p>
+      <w:pPr>
+        <w:pStyle w:val="a3"/>
+        <w:spacing w:before="0" w:beforeAutospacing="0" w:after="0" w:afterAutospacing="0"/>
+        <w:textAlignment w:val="baseline"/>
+        <w:rPr>
+          <w:color w:val="000000"/>
+          <w:sz w:val="22"/>
+          <w:szCs w:val="22"/>
+          <w:lang w:val="en-US"/>
+        </w:rPr>
+      </w:pPr>
+      <w:r>
+        <w:rPr>
+          <w:color w:val="000000"/>
+          <w:sz w:val="22"/>
+          <w:szCs w:val="22"/>
+          <w:lang w:val="uk-UA"/>
+        </w:rPr>
+        <w:t>Виконання: створив додаткові вітки для себе і друга.</w:t>
+      </w:r>
+    </w:p>
+    <w:p>
+      <w:pPr>
+        <w:pStyle w:val="a3"/>
+        <w:spacing w:before="0" w:beforeAutospacing="0" w:after="0" w:afterAutospacing="0"/>
+        <w:textAlignment w:val="baseline"/>
+        <w:rPr>
+          <w:color w:val="000000"/>
+          <w:sz w:val="22"/>
+          <w:szCs w:val="22"/>
+          <w:lang w:val="en-US"/>
+        </w:rPr>
+      </w:pPr>
+      <w:r>
+        <w:rPr>
+          <w:noProof/>
+        </w:rPr>
+        <w:lastRenderedPageBreak/>
+        <w:drawing>
+          <wp:inline distT="0" distB="0" distL="0" distR="0" wp14:anchorId="4E57B65F" wp14:editId="15FC461D">
+            <wp:extent cx="6152515" cy="4405630"/>
+            <wp:effectExtent l="0" t="0" r="635" b="0"/>
+            <wp:docPr id="16" name="Рисунок 16"/>
+            <wp:cNvGraphicFramePr>
+              <a:graphicFrameLocks xmlns:a="http://schemas.openxmlformats.org/drawingml/2006/main" noChangeAspect="1"/>
+            </wp:cNvGraphicFramePr>
+            <a:graphic xmlns:a="http://schemas.openxmlformats.org/drawingml/2006/main">
+              <a:graphicData uri="http://schemas.openxmlformats.org/drawingml/2006/picture">
+                <pic:pic xmlns:pic="http://schemas.openxmlformats.org/drawingml/2006/picture">
+                  <pic:nvPicPr>
+                    <pic:cNvPr id="0" name=""/>
+                    <pic:cNvPicPr/>
+                  </pic:nvPicPr>
+                  <pic:blipFill>
+                    <a:blip r:embed="rId22"/>
+                    <a:stretch>
+                      <a:fillRect/>
+                    </a:stretch>
+                  </pic:blipFill>
+                  <pic:spPr>
+                    <a:xfrm>
+                      <a:off x="0" y="0"/>
+                      <a:ext cx="6152515" cy="4405630"/>
+                    </a:xfrm>
+                    <a:prstGeom prst="rect">
+                      <a:avLst/>
+                    </a:prstGeom>
+                  </pic:spPr>
+                </pic:pic>
+              </a:graphicData>
+            </a:graphic>
+          </wp:inline>
+        </w:drawing>
+      </w:r>
+    </w:p>
+    <w:p>
+      <w:pPr>
+        <w:pStyle w:val="a3"/>
+        <w:spacing w:before="0" w:beforeAutospacing="0" w:after="0" w:afterAutospacing="0"/>
+        <w:textAlignment w:val="baseline"/>
+        <w:rPr>
+          <w:color w:val="000000"/>
+          <w:sz w:val="20"/>
+          <w:szCs w:val="22"/>
+        </w:rPr>
+      </w:pPr>
+      <w:proofErr w:type="spellStart"/>
+      <w:r>
+        <w:rPr>
+          <w:color w:val="000000"/>
+          <w:sz w:val="22"/>
+          <w:szCs w:val="22"/>
+        </w:rPr>
+        <w:t>Виконання</w:t>
+      </w:r>
+      <w:proofErr w:type="spellEnd"/>
+      <w:r>
+        <w:rPr>
+          <w:color w:val="000000"/>
+          <w:sz w:val="22"/>
+          <w:szCs w:val="22"/>
+        </w:rPr>
+        <w:t>: Об’</w:t>
+      </w:r>
+      <w:r>
+        <w:rPr>
+          <w:color w:val="000000"/>
+          <w:sz w:val="22"/>
+          <w:szCs w:val="22"/>
+          <w:lang w:val="uk-UA"/>
+        </w:rPr>
+        <w:t xml:space="preserve">єднав наші версії роботи та гілки в головну </w:t>
+      </w:r>
+      <w:proofErr w:type="gramStart"/>
+      <w:r>
+        <w:rPr>
+          <w:color w:val="000000"/>
+          <w:sz w:val="20"/>
+          <w:szCs w:val="22"/>
+          <w:lang w:val="uk-UA"/>
+        </w:rPr>
+        <w:t>(</w:t>
+      </w:r>
+      <w:r>
+        <w:rPr>
+          <w:color w:val="000000"/>
+          <w:sz w:val="20"/>
+          <w:szCs w:val="22"/>
+        </w:rPr>
+        <w:t xml:space="preserve"> </w:t>
+      </w:r>
+      <w:proofErr w:type="gramEnd"/>
+      <w:r>
+        <w:rPr>
+          <w:color w:val="000000"/>
+          <w:sz w:val="20"/>
+          <w:szCs w:val="22"/>
+          <w:lang w:val="en-US"/>
+        </w:rPr>
+        <w:t>master</w:t>
+      </w:r>
+      <w:r>
+        <w:rPr>
+          <w:color w:val="000000"/>
+          <w:sz w:val="20"/>
+          <w:szCs w:val="22"/>
+        </w:rPr>
+        <w:t xml:space="preserve"> ).</w:t>
       </w:r>
       <w:bookmarkStart w:id="0" w:name="_GoBack"/>
       <w:bookmarkEnd w:id="0"/>
@@ -2442,6 +2987,119 @@
 <file path=word/numbering.xml><?xml version="1.0" encoding="utf-8"?>
 <w:numbering xmlns:wpc="http://schemas.microsoft.com/office/word/2010/wordprocessingCanvas" xmlns:mc="http://schemas.openxmlformats.org/markup-compatibility/2006" xmlns:o="urn:schemas-microsoft-com:office:office" xmlns:r="http://schemas.openxmlformats.org/officeDocument/2006/relationships" xmlns:m="http://schemas.openxmlformats.org/officeDocument/2006/math" xmlns:v="urn:schemas-microsoft-com:vml" xmlns:wp14="http://schemas.microsoft.com/office/word/2010/wordprocessingDrawing" xmlns:wp="http://schemas.openxmlformats.org/drawingml/2006/wordprocessingDrawing" xmlns:w10="urn:schemas-microsoft-com:office:word" xmlns:w="http://schemas.openxmlformats.org/wordprocessingml/2006/main" xmlns:w14="http://schemas.microsoft.com/office/word/2010/wordml" xmlns:wpg="http://schemas.microsoft.com/office/word/2010/wordprocessingGroup" xmlns:wpi="http://schemas.microsoft.com/office/word/2010/wordprocessingInk" xmlns:wne="http://schemas.microsoft.com/office/word/2006/wordml" xmlns:wps="http://schemas.microsoft.com/office/word/2010/wordprocessingShape" mc:Ignorable="w14 wp14">
   <w:abstractNum w:abstractNumId="0">
+    <w:nsid w:val="37DB7AD4"/>
+    <w:multiLevelType w:val="multilevel"/>
+    <w:tmpl w:val="F1165F44"/>
+    <w:lvl w:ilvl="0">
+      <w:start w:val="1"/>
+      <w:numFmt w:val="decimal"/>
+      <w:lvlText w:val="%1."/>
+      <w:lvlJc w:val="left"/>
+      <w:pPr>
+        <w:tabs>
+          <w:tab w:val="num" w:pos="720"/>
+        </w:tabs>
+        <w:ind w:left="720" w:hanging="360"/>
+      </w:pPr>
+    </w:lvl>
+    <w:lvl w:ilvl="1" w:tentative="1">
+      <w:start w:val="1"/>
+      <w:numFmt w:val="decimal"/>
+      <w:lvlText w:val="%2."/>
+      <w:lvlJc w:val="left"/>
+      <w:pPr>
+        <w:tabs>
+          <w:tab w:val="num" w:pos="1440"/>
+        </w:tabs>
+        <w:ind w:left="1440" w:hanging="360"/>
+      </w:pPr>
+    </w:lvl>
+    <w:lvl w:ilvl="2" w:tentative="1">
+      <w:start w:val="1"/>
+      <w:numFmt w:val="decimal"/>
+      <w:lvlText w:val="%3."/>
+      <w:lvlJc w:val="left"/>
+      <w:pPr>
+        <w:tabs>
+          <w:tab w:val="num" w:pos="2160"/>
+        </w:tabs>
+        <w:ind w:left="2160" w:hanging="360"/>
+      </w:pPr>
+    </w:lvl>
+    <w:lvl w:ilvl="3" w:tentative="1">
+      <w:start w:val="1"/>
+      <w:numFmt w:val="decimal"/>
+      <w:lvlText w:val="%4."/>
+      <w:lvlJc w:val="left"/>
+      <w:pPr>
+        <w:tabs>
+          <w:tab w:val="num" w:pos="2880"/>
+        </w:tabs>
+        <w:ind w:left="2880" w:hanging="360"/>
+      </w:pPr>
+    </w:lvl>
+    <w:lvl w:ilvl="4" w:tentative="1">
+      <w:start w:val="1"/>
+      <w:numFmt w:val="decimal"/>
+      <w:lvlText w:val="%5."/>
+      <w:lvlJc w:val="left"/>
+      <w:pPr>
+        <w:tabs>
+          <w:tab w:val="num" w:pos="3600"/>
+        </w:tabs>
+        <w:ind w:left="3600" w:hanging="360"/>
+      </w:pPr>
+    </w:lvl>
+    <w:lvl w:ilvl="5" w:tentative="1">
+      <w:start w:val="1"/>
+      <w:numFmt w:val="decimal"/>
+      <w:lvlText w:val="%6."/>
+      <w:lvlJc w:val="left"/>
+      <w:pPr>
+        <w:tabs>
+          <w:tab w:val="num" w:pos="4320"/>
+        </w:tabs>
+        <w:ind w:left="4320" w:hanging="360"/>
+      </w:pPr>
+    </w:lvl>
+    <w:lvl w:ilvl="6" w:tentative="1">
+      <w:start w:val="1"/>
+      <w:numFmt w:val="decimal"/>
+      <w:lvlText w:val="%7."/>
+      <w:lvlJc w:val="left"/>
+      <w:pPr>
+        <w:tabs>
+          <w:tab w:val="num" w:pos="5040"/>
+        </w:tabs>
+        <w:ind w:left="5040" w:hanging="360"/>
+      </w:pPr>
+    </w:lvl>
+    <w:lvl w:ilvl="7" w:tentative="1">
+      <w:start w:val="1"/>
+      <w:numFmt w:val="decimal"/>
+      <w:lvlText w:val="%8."/>
+      <w:lvlJc w:val="left"/>
+      <w:pPr>
+        <w:tabs>
+          <w:tab w:val="num" w:pos="5760"/>
+        </w:tabs>
+        <w:ind w:left="5760" w:hanging="360"/>
+      </w:pPr>
+    </w:lvl>
+    <w:lvl w:ilvl="8" w:tentative="1">
+      <w:start w:val="1"/>
+      <w:numFmt w:val="decimal"/>
+      <w:lvlText w:val="%9."/>
+      <w:lvlJc w:val="left"/>
+      <w:pPr>
+        <w:tabs>
+          <w:tab w:val="num" w:pos="6480"/>
+        </w:tabs>
+        <w:ind w:left="6480" w:hanging="360"/>
+      </w:pPr>
+    </w:lvl>
+  </w:abstractNum>
+  <w:abstractNum w:abstractNumId="1">
     <w:nsid w:val="48AB1814"/>
     <w:multiLevelType w:val="multilevel"/>
     <w:tmpl w:val="B718B870"/>
@@ -2554,7 +3212,7 @@
       </w:pPr>
     </w:lvl>
   </w:abstractNum>
-  <w:abstractNum w:abstractNumId="1">
+  <w:abstractNum w:abstractNumId="2">
     <w:nsid w:val="5CCF288C"/>
     <w:multiLevelType w:val="multilevel"/>
     <w:tmpl w:val="9B00E3F6"/>
@@ -2667,7 +3325,120 @@
       </w:pPr>
     </w:lvl>
   </w:abstractNum>
-  <w:abstractNum w:abstractNumId="2">
+  <w:abstractNum w:abstractNumId="3">
+    <w:nsid w:val="6C37516D"/>
+    <w:multiLevelType w:val="multilevel"/>
+    <w:tmpl w:val="2D08E3D6"/>
+    <w:lvl w:ilvl="0">
+      <w:start w:val="1"/>
+      <w:numFmt w:val="decimal"/>
+      <w:lvlText w:val="%1."/>
+      <w:lvlJc w:val="left"/>
+      <w:pPr>
+        <w:tabs>
+          <w:tab w:val="num" w:pos="720"/>
+        </w:tabs>
+        <w:ind w:left="720" w:hanging="360"/>
+      </w:pPr>
+    </w:lvl>
+    <w:lvl w:ilvl="1" w:tentative="1">
+      <w:start w:val="1"/>
+      <w:numFmt w:val="decimal"/>
+      <w:lvlText w:val="%2."/>
+      <w:lvlJc w:val="left"/>
+      <w:pPr>
+        <w:tabs>
+          <w:tab w:val="num" w:pos="1440"/>
+        </w:tabs>
+        <w:ind w:left="1440" w:hanging="360"/>
+      </w:pPr>
+    </w:lvl>
+    <w:lvl w:ilvl="2" w:tentative="1">
+      <w:start w:val="1"/>
+      <w:numFmt w:val="decimal"/>
+      <w:lvlText w:val="%3."/>
+      <w:lvlJc w:val="left"/>
+      <w:pPr>
+        <w:tabs>
+          <w:tab w:val="num" w:pos="2160"/>
+        </w:tabs>
+        <w:ind w:left="2160" w:hanging="360"/>
+      </w:pPr>
+    </w:lvl>
+    <w:lvl w:ilvl="3" w:tentative="1">
+      <w:start w:val="1"/>
+      <w:numFmt w:val="decimal"/>
+      <w:lvlText w:val="%4."/>
+      <w:lvlJc w:val="left"/>
+      <w:pPr>
+        <w:tabs>
+          <w:tab w:val="num" w:pos="2880"/>
+        </w:tabs>
+        <w:ind w:left="2880" w:hanging="360"/>
+      </w:pPr>
+    </w:lvl>
+    <w:lvl w:ilvl="4" w:tentative="1">
+      <w:start w:val="1"/>
+      <w:numFmt w:val="decimal"/>
+      <w:lvlText w:val="%5."/>
+      <w:lvlJc w:val="left"/>
+      <w:pPr>
+        <w:tabs>
+          <w:tab w:val="num" w:pos="3600"/>
+        </w:tabs>
+        <w:ind w:left="3600" w:hanging="360"/>
+      </w:pPr>
+    </w:lvl>
+    <w:lvl w:ilvl="5" w:tentative="1">
+      <w:start w:val="1"/>
+      <w:numFmt w:val="decimal"/>
+      <w:lvlText w:val="%6."/>
+      <w:lvlJc w:val="left"/>
+      <w:pPr>
+        <w:tabs>
+          <w:tab w:val="num" w:pos="4320"/>
+        </w:tabs>
+        <w:ind w:left="4320" w:hanging="360"/>
+      </w:pPr>
+    </w:lvl>
+    <w:lvl w:ilvl="6" w:tentative="1">
+      <w:start w:val="1"/>
+      <w:numFmt w:val="decimal"/>
+      <w:lvlText w:val="%7."/>
+      <w:lvlJc w:val="left"/>
+      <w:pPr>
+        <w:tabs>
+          <w:tab w:val="num" w:pos="5040"/>
+        </w:tabs>
+        <w:ind w:left="5040" w:hanging="360"/>
+      </w:pPr>
+    </w:lvl>
+    <w:lvl w:ilvl="7" w:tentative="1">
+      <w:start w:val="1"/>
+      <w:numFmt w:val="decimal"/>
+      <w:lvlText w:val="%8."/>
+      <w:lvlJc w:val="left"/>
+      <w:pPr>
+        <w:tabs>
+          <w:tab w:val="num" w:pos="5760"/>
+        </w:tabs>
+        <w:ind w:left="5760" w:hanging="360"/>
+      </w:pPr>
+    </w:lvl>
+    <w:lvl w:ilvl="8" w:tentative="1">
+      <w:start w:val="1"/>
+      <w:numFmt w:val="decimal"/>
+      <w:lvlText w:val="%9."/>
+      <w:lvlJc w:val="left"/>
+      <w:pPr>
+        <w:tabs>
+          <w:tab w:val="num" w:pos="6480"/>
+        </w:tabs>
+        <w:ind w:left="6480" w:hanging="360"/>
+      </w:pPr>
+    </w:lvl>
+  </w:abstractNum>
+  <w:abstractNum w:abstractNumId="4">
     <w:nsid w:val="6F863D99"/>
     <w:multiLevelType w:val="multilevel"/>
     <w:tmpl w:val="A6CC5700"/>
@@ -2781,13 +3552,19 @@
     </w:lvl>
   </w:abstractNum>
   <w:num w:numId="1">
+    <w:abstractNumId w:val="2"/>
+  </w:num>
+  <w:num w:numId="2">
     <w:abstractNumId w:val="1"/>
   </w:num>
-  <w:num w:numId="2">
+  <w:num w:numId="3">
+    <w:abstractNumId w:val="4"/>
+  </w:num>
+  <w:num w:numId="4">
     <w:abstractNumId w:val="0"/>
   </w:num>
-  <w:num w:numId="3">
-    <w:abstractNumId w:val="2"/>
+  <w:num w:numId="5">
+    <w:abstractNumId w:val="3"/>
   </w:num>
 </w:numbering>
 </file>
